--- a/Doc/编译发布/各平台编译发布指南.docx
+++ b/Doc/编译发布/各平台编译发布指南.docx
@@ -7,7 +7,6 @@
         <w:spacing w:before="93" w:after="93"/>
         <w:jc w:val="center"/>
         <w:rPr>
-          <w:rFonts w:hint="eastAsia"/>
           <w:sz w:val="84"/>
           <w:szCs w:val="84"/>
         </w:rPr>
@@ -24,6 +23,13 @@
     <w:sdt>
       <w:sdtPr>
         <w:rPr>
+          <w:rFonts w:asciiTheme="minorHAnsi" w:eastAsiaTheme="minorEastAsia" w:hAnsiTheme="minorHAnsi" w:cstheme="minorBidi"/>
+          <w:b w:val="0"/>
+          <w:bCs w:val="0"/>
+          <w:color w:val="auto"/>
+          <w:kern w:val="2"/>
+          <w:sz w:val="21"/>
+          <w:szCs w:val="22"/>
           <w:lang w:val="zh-CN"/>
         </w:rPr>
         <w:id w:val="1639303122"/>
@@ -32,15 +38,7 @@
           <w:docPartUnique/>
         </w:docPartObj>
       </w:sdtPr>
-      <w:sdtEndPr>
-        <w:rPr>
-          <w:rFonts w:asciiTheme="minorHAnsi" w:eastAsiaTheme="minorEastAsia" w:hAnsiTheme="minorHAnsi" w:cstheme="minorBidi"/>
-          <w:color w:val="auto"/>
-          <w:kern w:val="2"/>
-          <w:sz w:val="21"/>
-          <w:szCs w:val="22"/>
-        </w:rPr>
-      </w:sdtEndPr>
+      <w:sdtEndPr/>
       <w:sdtContent>
         <w:p>
           <w:pPr>
@@ -460,7 +458,6 @@
         <w:jc w:val="center"/>
         <w:outlineLvl w:val="0"/>
         <w:rPr>
-          <w:rFonts w:hint="eastAsia"/>
           <w:sz w:val="84"/>
           <w:szCs w:val="84"/>
         </w:rPr>
@@ -2880,48 +2877,7 @@
           <w:rFonts w:hint="eastAsia"/>
           <w:color w:val="FF0000"/>
         </w:rPr>
-        <w:t>平台下，</w:t>
-      </w:r>
-      <w:r>
-        <w:rPr>
-          <w:color w:val="FF0000"/>
-        </w:rPr>
-        <w:t>SDL</w:t>
-      </w:r>
-      <w:r>
-        <w:rPr>
-          <w:rFonts w:hint="eastAsia"/>
-          <w:color w:val="FF0000"/>
-        </w:rPr>
-        <w:t>为动态库方式加载到</w:t>
-      </w:r>
-      <w:r>
-        <w:rPr>
-          <w:rFonts w:hint="eastAsia"/>
-          <w:color w:val="FF0000"/>
-        </w:rPr>
-        <w:t>HMI</w:t>
-      </w:r>
-      <w:r>
-        <w:rPr>
-          <w:rFonts w:hint="eastAsia"/>
-          <w:color w:val="FF0000"/>
-        </w:rPr>
-        <w:t>中，所以需要</w:t>
-      </w:r>
-      <w:r>
-        <w:rPr>
-          <w:rFonts w:hint="eastAsia"/>
-          <w:color w:val="FF0000"/>
-        </w:rPr>
-        <w:t>SDL</w:t>
-      </w:r>
-      <w:r>
-        <w:rPr>
-          <w:rFonts w:hint="eastAsia"/>
-          <w:color w:val="FF0000"/>
-        </w:rPr>
-        <w:t>发布库的支持</w:t>
+        <w:t>平台下</w:t>
       </w:r>
     </w:p>
     <w:p>
@@ -2929,15 +2885,285 @@
         <w:pStyle w:val="10"/>
         <w:ind w:left="720" w:firstLineChars="0" w:firstLine="0"/>
         <w:jc w:val="left"/>
-      </w:pPr>
+        <w:rPr>
+          <w:color w:val="FF0000"/>
+        </w:rPr>
+      </w:pPr>
+      <w:r>
+        <w:rPr>
+          <w:rFonts w:hint="eastAsia"/>
+          <w:color w:val="FF0000"/>
+        </w:rPr>
+        <w:t>如果需要选择带</w:t>
+      </w:r>
+      <w:r>
+        <w:rPr>
+          <w:rFonts w:hint="eastAsia"/>
+          <w:color w:val="FF0000"/>
+        </w:rPr>
+        <w:t>SDL</w:t>
+      </w:r>
+      <w:r>
+        <w:rPr>
+          <w:rFonts w:hint="eastAsia"/>
+          <w:color w:val="FF0000"/>
+        </w:rPr>
+        <w:t>库文件，</w:t>
+      </w:r>
+      <w:r>
+        <w:rPr>
+          <w:rFonts w:hint="eastAsia"/>
+          <w:color w:val="FF0000"/>
+        </w:rPr>
+        <w:t>则需要修改配置文件</w:t>
+      </w:r>
+      <w:r>
+        <w:rPr>
+          <w:color w:val="FF0000"/>
+        </w:rPr>
+        <w:t>Gen3UI.pro</w:t>
+      </w:r>
+      <w:r>
+        <w:rPr>
+          <w:rFonts w:hint="eastAsia"/>
+          <w:color w:val="FF0000"/>
+        </w:rPr>
+        <w:t>、</w:t>
+      </w:r>
+      <w:r>
+        <w:rPr>
+          <w:color w:val="FF0000"/>
+        </w:rPr>
+        <w:t>hmi_sdk.pro</w:t>
+      </w:r>
+      <w:r>
+        <w:rPr>
+          <w:rFonts w:hint="eastAsia"/>
+          <w:color w:val="FF0000"/>
+        </w:rPr>
+        <w:t>如下</w:t>
+      </w:r>
+    </w:p>
+    <w:p>
+      <w:pPr>
+        <w:widowControl/>
+        <w:ind w:left="300" w:firstLine="420"/>
+        <w:jc w:val="left"/>
+        <w:rPr>
+          <w:rFonts w:ascii="宋体" w:eastAsia="宋体" w:hAnsi="宋体" w:cs="宋体" w:hint="eastAsia"/>
+          <w:kern w:val="0"/>
+          <w:sz w:val="24"/>
+          <w:szCs w:val="24"/>
+        </w:rPr>
+      </w:pPr>
+      <w:r>
+        <w:rPr>
+          <w:rFonts w:ascii="宋体" w:eastAsia="宋体" w:hAnsi="宋体" w:cs="宋体"/>
+          <w:noProof/>
+          <w:kern w:val="0"/>
+          <w:sz w:val="24"/>
+          <w:szCs w:val="24"/>
+        </w:rPr>
+        <w:lastRenderedPageBreak/>
+        <w:drawing>
+          <wp:inline distT="0" distB="0" distL="0" distR="0" wp14:anchorId="1CB75BB8" wp14:editId="41466E45">
+            <wp:extent cx="4857750" cy="3943350"/>
+            <wp:effectExtent l="0" t="0" r="0" b="0"/>
+            <wp:docPr id="19" name="图片 19" descr="C:\Users\Administrator\AppData\Roaming\Tencent\Users\280335067\QQ\WinTemp\RichOle\Y6WTJ`LQ1`TS3757(VA[_]Q.png"/>
+            <wp:cNvGraphicFramePr>
+              <a:graphicFrameLocks xmlns:a="http://schemas.openxmlformats.org/drawingml/2006/main" noChangeAspect="1"/>
+            </wp:cNvGraphicFramePr>
+            <a:graphic xmlns:a="http://schemas.openxmlformats.org/drawingml/2006/main">
+              <a:graphicData uri="http://schemas.openxmlformats.org/drawingml/2006/picture">
+                <pic:pic xmlns:pic="http://schemas.openxmlformats.org/drawingml/2006/picture">
+                  <pic:nvPicPr>
+                    <pic:cNvPr id="0" name="Picture 1" descr="C:\Users\Administrator\AppData\Roaming\Tencent\Users\280335067\QQ\WinTemp\RichOle\Y6WTJ`LQ1`TS3757(VA[_]Q.png"/>
+                    <pic:cNvPicPr>
+                      <a:picLocks noChangeAspect="1" noChangeArrowheads="1"/>
+                    </pic:cNvPicPr>
+                  </pic:nvPicPr>
+                  <pic:blipFill>
+                    <a:blip r:embed="rId21">
+                      <a:extLst>
+                        <a:ext uri="{28A0092B-C50C-407E-A947-70E740481C1C}">
+                          <a14:useLocalDpi xmlns:a14="http://schemas.microsoft.com/office/drawing/2010/main" val="0"/>
+                        </a:ext>
+                      </a:extLst>
+                    </a:blip>
+                    <a:srcRect/>
+                    <a:stretch>
+                      <a:fillRect/>
+                    </a:stretch>
+                  </pic:blipFill>
+                  <pic:spPr bwMode="auto">
+                    <a:xfrm>
+                      <a:off x="0" y="0"/>
+                      <a:ext cx="4857750" cy="3943350"/>
+                    </a:xfrm>
+                    <a:prstGeom prst="rect">
+                      <a:avLst/>
+                    </a:prstGeom>
+                    <a:noFill/>
+                    <a:ln>
+                      <a:noFill/>
+                    </a:ln>
+                  </pic:spPr>
+                </pic:pic>
+              </a:graphicData>
+            </a:graphic>
+          </wp:inline>
+        </w:drawing>
+      </w:r>
+    </w:p>
+    <w:p>
+      <w:pPr>
+        <w:widowControl/>
+        <w:ind w:left="300" w:firstLine="420"/>
+        <w:jc w:val="left"/>
+        <w:rPr>
+          <w:rFonts w:ascii="宋体" w:eastAsia="宋体" w:hAnsi="宋体" w:cs="宋体"/>
+          <w:kern w:val="0"/>
+          <w:sz w:val="24"/>
+          <w:szCs w:val="24"/>
+        </w:rPr>
+      </w:pPr>
+    </w:p>
+    <w:p>
+      <w:pPr>
+        <w:pStyle w:val="10"/>
+        <w:ind w:left="720" w:firstLineChars="0" w:firstLine="0"/>
+        <w:jc w:val="left"/>
+        <w:rPr>
+          <w:color w:val="FF0000"/>
+        </w:rPr>
+      </w:pPr>
+      <w:r>
+        <w:rPr>
+          <w:rFonts w:hint="eastAsia"/>
+          <w:color w:val="FF0000"/>
+        </w:rPr>
+        <w:t>如果需要选择不带</w:t>
+      </w:r>
+      <w:r>
+        <w:rPr>
+          <w:rFonts w:hint="eastAsia"/>
+          <w:color w:val="FF0000"/>
+        </w:rPr>
+        <w:t>SDL</w:t>
+      </w:r>
+      <w:r>
+        <w:rPr>
+          <w:rFonts w:hint="eastAsia"/>
+          <w:color w:val="FF0000"/>
+        </w:rPr>
+        <w:t>库文件，</w:t>
+      </w:r>
+      <w:r>
+        <w:rPr>
+          <w:rFonts w:hint="eastAsia"/>
+          <w:color w:val="FF0000"/>
+        </w:rPr>
+        <w:t>则需要修改配置文件</w:t>
+      </w:r>
+      <w:r>
+        <w:rPr>
+          <w:color w:val="FF0000"/>
+        </w:rPr>
+        <w:t>Gen3UI.pro</w:t>
+      </w:r>
+      <w:r>
+        <w:rPr>
+          <w:rFonts w:hint="eastAsia"/>
+          <w:color w:val="FF0000"/>
+        </w:rPr>
+        <w:t>、</w:t>
+      </w:r>
+      <w:r>
+        <w:rPr>
+          <w:color w:val="FF0000"/>
+        </w:rPr>
+        <w:t>hmi_sdk.pro</w:t>
+      </w:r>
+      <w:r>
+        <w:rPr>
+          <w:rFonts w:hint="eastAsia"/>
+          <w:color w:val="FF0000"/>
+        </w:rPr>
+        <w:t>如下</w:t>
+      </w:r>
+    </w:p>
+    <w:p>
+      <w:pPr>
+        <w:pStyle w:val="10"/>
+        <w:ind w:left="720" w:firstLineChars="0" w:firstLine="0"/>
+        <w:jc w:val="left"/>
+        <w:rPr>
+          <w:color w:val="FF0000"/>
+        </w:rPr>
+      </w:pPr>
+      <w:bookmarkStart w:id="4" w:name="_GoBack"/>
+      <w:bookmarkEnd w:id="4"/>
+      <w:r>
+        <w:rPr>
+          <w:rFonts w:ascii="宋体" w:eastAsia="宋体" w:hAnsi="宋体" w:cs="宋体"/>
+          <w:noProof/>
+          <w:kern w:val="0"/>
+          <w:sz w:val="24"/>
+          <w:szCs w:val="24"/>
+        </w:rPr>
+        <w:drawing>
+          <wp:inline distT="0" distB="0" distL="0" distR="0" wp14:anchorId="5D1EB31F" wp14:editId="7DCA89FE">
+            <wp:extent cx="4886325" cy="3943350"/>
+            <wp:effectExtent l="0" t="0" r="9525" b="0"/>
+            <wp:docPr id="22" name="图片 22" descr="C:\Users\Administrator\Desktop\IP0~M{YP(D8%33GG9_96~U5.png"/>
+            <wp:cNvGraphicFramePr>
+              <a:graphicFrameLocks xmlns:a="http://schemas.openxmlformats.org/drawingml/2006/main" noChangeAspect="1"/>
+            </wp:cNvGraphicFramePr>
+            <a:graphic xmlns:a="http://schemas.openxmlformats.org/drawingml/2006/main">
+              <a:graphicData uri="http://schemas.openxmlformats.org/drawingml/2006/picture">
+                <pic:pic xmlns:pic="http://schemas.openxmlformats.org/drawingml/2006/picture">
+                  <pic:nvPicPr>
+                    <pic:cNvPr id="0" name="Picture 11" descr="C:\Users\Administrator\Desktop\IP0~M{YP(D8%33GG9_96~U5.png"/>
+                    <pic:cNvPicPr>
+                      <a:picLocks noChangeAspect="1" noChangeArrowheads="1"/>
+                    </pic:cNvPicPr>
+                  </pic:nvPicPr>
+                  <pic:blipFill>
+                    <a:blip r:embed="rId22">
+                      <a:extLst>
+                        <a:ext uri="{28A0092B-C50C-407E-A947-70E740481C1C}">
+                          <a14:useLocalDpi xmlns:a14="http://schemas.microsoft.com/office/drawing/2010/main" val="0"/>
+                        </a:ext>
+                      </a:extLst>
+                    </a:blip>
+                    <a:srcRect/>
+                    <a:stretch>
+                      <a:fillRect/>
+                    </a:stretch>
+                  </pic:blipFill>
+                  <pic:spPr bwMode="auto">
+                    <a:xfrm>
+                      <a:off x="0" y="0"/>
+                      <a:ext cx="4886325" cy="3943350"/>
+                    </a:xfrm>
+                    <a:prstGeom prst="rect">
+                      <a:avLst/>
+                    </a:prstGeom>
+                    <a:noFill/>
+                    <a:ln>
+                      <a:noFill/>
+                    </a:ln>
+                  </pic:spPr>
+                </pic:pic>
+              </a:graphicData>
+            </a:graphic>
+          </wp:inline>
+        </w:drawing>
+      </w:r>
     </w:p>
     <w:p>
       <w:pPr>
         <w:spacing w:before="93" w:after="93"/>
-        <w:ind w:firstLine="420"/>
-        <w:rPr>
-          <w:rFonts w:hint="eastAsia"/>
-        </w:rPr>
       </w:pPr>
     </w:p>
     <w:p>
@@ -2958,13 +3184,14 @@
           <w:szCs w:val="32"/>
         </w:rPr>
       </w:pPr>
-      <w:bookmarkStart w:id="4" w:name="_Toc464741325"/>
+      <w:bookmarkStart w:id="5" w:name="_Toc464741325"/>
       <w:r>
         <w:rPr>
           <w:rFonts w:hint="eastAsia"/>
           <w:sz w:val="32"/>
           <w:szCs w:val="32"/>
         </w:rPr>
+        <w:lastRenderedPageBreak/>
         <w:t>Windows</w:t>
       </w:r>
       <w:r>
@@ -2975,7 +3202,7 @@
         </w:rPr>
         <w:t>版编译发布</w:t>
       </w:r>
-      <w:bookmarkEnd w:id="4"/>
+      <w:bookmarkEnd w:id="5"/>
     </w:p>
     <w:p>
       <w:r>
@@ -3213,7 +3440,6 @@
           <w:sz w:val="24"/>
           <w:szCs w:val="24"/>
         </w:rPr>
-        <w:lastRenderedPageBreak/>
         <w:drawing>
           <wp:inline distT="0" distB="0" distL="0" distR="0" wp14:anchorId="40423D18" wp14:editId="482E9F74">
             <wp:extent cx="5926347" cy="3428199"/>
@@ -3232,7 +3458,7 @@
                     </pic:cNvPicPr>
                   </pic:nvPicPr>
                   <pic:blipFill>
-                    <a:blip r:embed="rId21">
+                    <a:blip r:embed="rId23">
                       <a:extLst>
                         <a:ext uri="{28A0092B-C50C-407E-A947-70E740481C1C}">
                           <a14:useLocalDpi xmlns:a14="http://schemas.microsoft.com/office/drawing/2010/main" val="0"/>
@@ -3366,7 +3592,7 @@
                     </pic:cNvPicPr>
                   </pic:nvPicPr>
                   <pic:blipFill>
-                    <a:blip r:embed="rId22">
+                    <a:blip r:embed="rId24">
                       <a:extLst>
                         <a:ext uri="{28A0092B-C50C-407E-A947-70E740481C1C}">
                           <a14:useLocalDpi xmlns:a14="http://schemas.microsoft.com/office/drawing/2010/main" val="0"/>
@@ -3619,7 +3845,7 @@
                     </pic:cNvPicPr>
                   </pic:nvPicPr>
                   <pic:blipFill>
-                    <a:blip r:embed="rId23">
+                    <a:blip r:embed="rId25">
                       <a:extLst>
                         <a:ext uri="{28A0092B-C50C-407E-A947-70E740481C1C}">
                           <a14:useLocalDpi xmlns:a14="http://schemas.microsoft.com/office/drawing/2010/main" val="0"/>
@@ -3726,12 +3952,7 @@
       <w:pPr>
         <w:spacing w:before="93" w:after="93"/>
         <w:ind w:firstLine="420"/>
-        <w:rPr>
-          <w:rFonts w:hint="eastAsia"/>
-        </w:rPr>
-      </w:pPr>
-      <w:bookmarkStart w:id="5" w:name="_GoBack"/>
-      <w:bookmarkEnd w:id="5"/>
+      </w:pPr>
     </w:p>
     <w:p>
       <w:pPr>
@@ -4005,7 +4226,7 @@
                     </pic:cNvPicPr>
                   </pic:nvPicPr>
                   <pic:blipFill>
-                    <a:blip r:embed="rId24">
+                    <a:blip r:embed="rId26">
                       <a:extLst>
                         <a:ext uri="{28A0092B-C50C-407E-A947-70E740481C1C}">
                           <a14:useLocalDpi xmlns:a14="http://schemas.microsoft.com/office/drawing/2010/main" val="0"/>
@@ -4139,7 +4360,7 @@
                     </pic:cNvPicPr>
                   </pic:nvPicPr>
                   <pic:blipFill>
-                    <a:blip r:embed="rId25">
+                    <a:blip r:embed="rId27">
                       <a:extLst>
                         <a:ext uri="{28A0092B-C50C-407E-A947-70E740481C1C}">
                           <a14:useLocalDpi xmlns:a14="http://schemas.microsoft.com/office/drawing/2010/main" val="0"/>
@@ -4380,7 +4601,7 @@
                     </pic:cNvPicPr>
                   </pic:nvPicPr>
                   <pic:blipFill>
-                    <a:blip r:embed="rId26">
+                    <a:blip r:embed="rId28">
                       <a:extLst>
                         <a:ext uri="{28A0092B-C50C-407E-A947-70E740481C1C}">
                           <a14:useLocalDpi xmlns:a14="http://schemas.microsoft.com/office/drawing/2010/main" val="0"/>
@@ -6485,550 +6706,6 @@
 </w:styles>
 </file>
 
-<file path=word/glossary/document.xml><?xml version="1.0" encoding="utf-8"?>
-<w:glossaryDocument xmlns:wpc="http://schemas.microsoft.com/office/word/2010/wordprocessingCanvas" xmlns:mc="http://schemas.openxmlformats.org/markup-compatibility/2006" xmlns:o="urn:schemas-microsoft-com:office:office" xmlns:r="http://schemas.openxmlformats.org/officeDocument/2006/relationships" xmlns:m="http://schemas.openxmlformats.org/officeDocument/2006/math" xmlns:v="urn:schemas-microsoft-com:vml" xmlns:wp14="http://schemas.microsoft.com/office/word/2010/wordprocessingDrawing" xmlns:wp="http://schemas.openxmlformats.org/drawingml/2006/wordprocessingDrawing" xmlns:w10="urn:schemas-microsoft-com:office:word" xmlns:w="http://schemas.openxmlformats.org/wordprocessingml/2006/main" xmlns:w14="http://schemas.microsoft.com/office/word/2010/wordml" xmlns:wpg="http://schemas.microsoft.com/office/word/2010/wordprocessingGroup" xmlns:wpi="http://schemas.microsoft.com/office/word/2010/wordprocessingInk" xmlns:wne="http://schemas.microsoft.com/office/word/2006/wordml" xmlns:wps="http://schemas.microsoft.com/office/word/2010/wordprocessingShape" mc:Ignorable="w14 wp14"/>
-</file>
-
-<file path=word/glossary/fontTable.xml><?xml version="1.0" encoding="utf-8"?>
-<w:fonts xmlns:mc="http://schemas.openxmlformats.org/markup-compatibility/2006" xmlns:r="http://schemas.openxmlformats.org/officeDocument/2006/relationships" xmlns:w="http://schemas.openxmlformats.org/wordprocessingml/2006/main" xmlns:w14="http://schemas.microsoft.com/office/word/2010/wordml" mc:Ignorable="w14">
-  <w:font w:name="Times New Roman">
-    <w:panose1 w:val="02020603050405020304"/>
-    <w:charset w:val="00"/>
-    <w:family w:val="roman"/>
-    <w:pitch w:val="variable"/>
-    <w:sig w:usb0="E0002AFF" w:usb1="C0007841" w:usb2="00000009" w:usb3="00000000" w:csb0="000001FF" w:csb1="00000000"/>
-  </w:font>
-  <w:font w:name="Calibri">
-    <w:panose1 w:val="020F0502020204030204"/>
-    <w:charset w:val="00"/>
-    <w:family w:val="swiss"/>
-    <w:pitch w:val="variable"/>
-    <w:sig w:usb0="E00002FF" w:usb1="4000ACFF" w:usb2="00000001" w:usb3="00000000" w:csb0="0000019F" w:csb1="00000000"/>
-  </w:font>
-  <w:font w:name="宋体">
-    <w:altName w:val="SimSun"/>
-    <w:panose1 w:val="02010600030101010101"/>
-    <w:charset w:val="86"/>
-    <w:family w:val="auto"/>
-    <w:pitch w:val="variable"/>
-    <w:sig w:usb0="00000003" w:usb1="288F0000" w:usb2="00000016" w:usb3="00000000" w:csb0="00040001" w:csb1="00000000"/>
-  </w:font>
-  <w:font w:name="微软雅黑">
-    <w:panose1 w:val="020B0503020204020204"/>
-    <w:charset w:val="86"/>
-    <w:family w:val="swiss"/>
-    <w:pitch w:val="variable"/>
-    <w:sig w:usb0="80000287" w:usb1="280F3C52" w:usb2="00000016" w:usb3="00000000" w:csb0="0004001F" w:csb1="00000000"/>
-  </w:font>
-  <w:font w:name="Calibri Light">
-    <w:panose1 w:val="020F0302020204030204"/>
-    <w:charset w:val="00"/>
-    <w:family w:val="swiss"/>
-    <w:pitch w:val="variable"/>
-    <w:sig w:usb0="A00002EF" w:usb1="4000207B" w:usb2="00000000" w:usb3="00000000" w:csb0="0000019F" w:csb1="00000000"/>
-  </w:font>
-  <w:font w:name="Wingdings">
-    <w:panose1 w:val="05000000000000000000"/>
-    <w:charset w:val="02"/>
-    <w:family w:val="auto"/>
-    <w:pitch w:val="variable"/>
-    <w:sig w:usb0="00000000" w:usb1="10000000" w:usb2="00000000" w:usb3="00000000" w:csb0="80000000" w:csb1="00000000"/>
-  </w:font>
-  <w:font w:name="Cambria">
-    <w:panose1 w:val="02040503050406030204"/>
-    <w:charset w:val="00"/>
-    <w:family w:val="roman"/>
-    <w:pitch w:val="variable"/>
-    <w:sig w:usb0="E00002FF" w:usb1="400004FF" w:usb2="00000000" w:usb3="00000000" w:csb0="0000019F" w:csb1="00000000"/>
-  </w:font>
-</w:fonts>
-</file>
-
-<file path=word/glossary/settings.xml><?xml version="1.0" encoding="utf-8"?>
-<w:settings xmlns:mc="http://schemas.openxmlformats.org/markup-compatibility/2006" xmlns:o="urn:schemas-microsoft-com:office:office" xmlns:r="http://schemas.openxmlformats.org/officeDocument/2006/relationships" xmlns:m="http://schemas.openxmlformats.org/officeDocument/2006/math" xmlns:v="urn:schemas-microsoft-com:vml" xmlns:w10="urn:schemas-microsoft-com:office:word" xmlns:w="http://schemas.openxmlformats.org/wordprocessingml/2006/main" xmlns:w14="http://schemas.microsoft.com/office/word/2010/wordml" xmlns:sl="http://schemas.openxmlformats.org/schemaLibrary/2006/main" mc:Ignorable="w14">
-  <w:view w:val="normal"/>
-  <w:bordersDoNotSurroundHeader/>
-  <w:bordersDoNotSurroundFooter/>
-  <w:defaultTabStop w:val="420"/>
-  <w:drawingGridVerticalSpacing w:val="156"/>
-  <w:displayHorizontalDrawingGridEvery w:val="0"/>
-  <w:displayVerticalDrawingGridEvery w:val="2"/>
-  <w:characterSpacingControl w:val="compressPunctuation"/>
-  <w:compat>
-    <w:spaceForUL/>
-    <w:balanceSingleByteDoubleByteWidth/>
-    <w:doNotLeaveBackslashAlone/>
-    <w:ulTrailSpace/>
-    <w:doNotExpandShiftReturn/>
-    <w:adjustLineHeightInTable/>
-    <w:useFELayout/>
-    <w:compatSetting w:name="compatibilityMode" w:uri="http://schemas.microsoft.com/office/word" w:val="14"/>
-    <w:compatSetting w:name="overrideTableStyleFontSizeAndJustification" w:uri="http://schemas.microsoft.com/office/word" w:val="1"/>
-    <w:compatSetting w:name="enableOpenTypeFeatures" w:uri="http://schemas.microsoft.com/office/word" w:val="1"/>
-    <w:compatSetting w:name="doNotFlipMirrorIndents" w:uri="http://schemas.microsoft.com/office/word" w:val="1"/>
-  </w:compat>
-  <w:rsids>
-    <w:rsidRoot w:val="00BA6B73"/>
-    <w:rsid w:val="00BA6B73"/>
-    <w:rsid w:val="00FC5831"/>
-  </w:rsids>
-  <m:mathPr>
-    <m:mathFont m:val="Cambria Math"/>
-    <m:brkBin m:val="before"/>
-    <m:brkBinSub m:val="--"/>
-    <m:smallFrac m:val="0"/>
-    <m:dispDef/>
-    <m:lMargin m:val="0"/>
-    <m:rMargin m:val="0"/>
-    <m:defJc m:val="centerGroup"/>
-    <m:wrapIndent m:val="1440"/>
-    <m:intLim m:val="subSup"/>
-    <m:naryLim m:val="undOvr"/>
-  </m:mathPr>
-  <w:themeFontLang w:val="en-US" w:eastAsia="zh-CN"/>
-  <w:clrSchemeMapping w:bg1="light1" w:t1="dark1" w:bg2="light2" w:t2="dark2" w:accent1="accent1" w:accent2="accent2" w:accent3="accent3" w:accent4="accent4" w:accent5="accent5" w:accent6="accent6" w:hyperlink="hyperlink" w:followedHyperlink="followedHyperlink"/>
-  <w:decimalSymbol w:val="."/>
-  <w:listSeparator w:val=","/>
-</w:settings>
-</file>
-
-<file path=word/glossary/styles.xml><?xml version="1.0" encoding="utf-8"?>
-<w:styles xmlns:mc="http://schemas.openxmlformats.org/markup-compatibility/2006" xmlns:r="http://schemas.openxmlformats.org/officeDocument/2006/relationships" xmlns:w="http://schemas.openxmlformats.org/wordprocessingml/2006/main" xmlns:w14="http://schemas.microsoft.com/office/word/2010/wordml" mc:Ignorable="w14">
-  <w:docDefaults>
-    <w:rPrDefault>
-      <w:rPr>
-        <w:rFonts w:asciiTheme="minorHAnsi" w:eastAsiaTheme="minorEastAsia" w:hAnsiTheme="minorHAnsi" w:cstheme="minorBidi"/>
-        <w:kern w:val="2"/>
-        <w:sz w:val="21"/>
-        <w:szCs w:val="22"/>
-        <w:lang w:val="en-US" w:eastAsia="zh-CN" w:bidi="ar-SA"/>
-      </w:rPr>
-    </w:rPrDefault>
-    <w:pPrDefault/>
-  </w:docDefaults>
-  <w:latentStyles w:defLockedState="0" w:defUIPriority="99" w:defSemiHidden="1" w:defUnhideWhenUsed="1" w:defQFormat="0" w:count="267">
-    <w:lsdException w:name="Normal" w:semiHidden="0" w:uiPriority="0" w:unhideWhenUsed="0" w:qFormat="1"/>
-    <w:lsdException w:name="heading 1" w:semiHidden="0" w:uiPriority="9" w:unhideWhenUsed="0" w:qFormat="1"/>
-    <w:lsdException w:name="heading 2" w:uiPriority="9" w:qFormat="1"/>
-    <w:lsdException w:name="heading 3" w:uiPriority="9" w:qFormat="1"/>
-    <w:lsdException w:name="heading 4" w:uiPriority="9" w:qFormat="1"/>
-    <w:lsdException w:name="heading 5" w:uiPriority="9" w:qFormat="1"/>
-    <w:lsdException w:name="heading 6" w:uiPriority="9" w:qFormat="1"/>
-    <w:lsdException w:name="heading 7" w:uiPriority="9" w:qFormat="1"/>
-    <w:lsdException w:name="heading 8" w:uiPriority="9" w:qFormat="1"/>
-    <w:lsdException w:name="heading 9" w:uiPriority="9" w:qFormat="1"/>
-    <w:lsdException w:name="toc 1" w:uiPriority="39"/>
-    <w:lsdException w:name="toc 2" w:uiPriority="39"/>
-    <w:lsdException w:name="toc 3" w:uiPriority="39"/>
-    <w:lsdException w:name="toc 4" w:uiPriority="39"/>
-    <w:lsdException w:name="toc 5" w:uiPriority="39"/>
-    <w:lsdException w:name="toc 6" w:uiPriority="39"/>
-    <w:lsdException w:name="toc 7" w:uiPriority="39"/>
-    <w:lsdException w:name="toc 8" w:uiPriority="39"/>
-    <w:lsdException w:name="toc 9" w:uiPriority="39"/>
-    <w:lsdException w:name="caption" w:uiPriority="35" w:qFormat="1"/>
-    <w:lsdException w:name="Title" w:semiHidden="0" w:uiPriority="10" w:unhideWhenUsed="0" w:qFormat="1"/>
-    <w:lsdException w:name="Default Paragraph Font" w:uiPriority="1"/>
-    <w:lsdException w:name="Subtitle" w:semiHidden="0" w:uiPriority="11" w:unhideWhenUsed="0" w:qFormat="1"/>
-    <w:lsdException w:name="Strong" w:semiHidden="0" w:uiPriority="22" w:unhideWhenUsed="0" w:qFormat="1"/>
-    <w:lsdException w:name="Emphasis" w:semiHidden="0" w:uiPriority="20" w:unhideWhenUsed="0" w:qFormat="1"/>
-    <w:lsdException w:name="Table Grid" w:semiHidden="0" w:uiPriority="59" w:unhideWhenUsed="0"/>
-    <w:lsdException w:name="Placeholder Text" w:unhideWhenUsed="0"/>
-    <w:lsdException w:name="No Spacing" w:semiHidden="0" w:uiPriority="1" w:unhideWhenUsed="0" w:qFormat="1"/>
-    <w:lsdException w:name="Light Shading" w:semiHidden="0" w:uiPriority="60" w:unhideWhenUsed="0"/>
-    <w:lsdException w:name="Light List" w:semiHidden="0" w:uiPriority="61" w:unhideWhenUsed="0"/>
-    <w:lsdException w:name="Light Grid" w:semiHidden="0" w:uiPriority="62" w:unhideWhenUsed="0"/>
-    <w:lsdException w:name="Medium Shading 1" w:semiHidden="0" w:uiPriority="63" w:unhideWhenUsed="0"/>
-    <w:lsdException w:name="Medium Shading 2" w:semiHidden="0" w:uiPriority="64" w:unhideWhenUsed="0"/>
-    <w:lsdException w:name="Medium List 1" w:semiHidden="0" w:uiPriority="65" w:unhideWhenUsed="0"/>
-    <w:lsdException w:name="Medium List 2" w:semiHidden="0" w:uiPriority="66" w:unhideWhenUsed="0"/>
-    <w:lsdException w:name="Medium Grid 1" w:semiHidden="0" w:uiPriority="67" w:unhideWhenUsed="0"/>
-    <w:lsdException w:name="Medium Grid 2" w:semiHidden="0" w:uiPriority="68" w:unhideWhenUsed="0"/>
-    <w:lsdException w:name="Medium Grid 3" w:semiHidden="0" w:uiPriority="69" w:unhideWhenUsed="0"/>
-    <w:lsdException w:name="Dark List" w:semiHidden="0" w:uiPriority="70" w:unhideWhenUsed="0"/>
-    <w:lsdException w:name="Colorful Shading" w:semiHidden="0" w:uiPriority="71" w:unhideWhenUsed="0"/>
-    <w:lsdException w:name="Colorful List" w:semiHidden="0" w:uiPriority="72" w:unhideWhenUsed="0"/>
-    <w:lsdException w:name="Colorful Grid" w:semiHidden="0" w:uiPriority="73" w:unhideWhenUsed="0"/>
-    <w:lsdException w:name="Light Shading Accent 1" w:semiHidden="0" w:uiPriority="60" w:unhideWhenUsed="0"/>
-    <w:lsdException w:name="Light List Accent 1" w:semiHidden="0" w:uiPriority="61" w:unhideWhenUsed="0"/>
-    <w:lsdException w:name="Light Grid Accent 1" w:semiHidden="0" w:uiPriority="62" w:unhideWhenUsed="0"/>
-    <w:lsdException w:name="Medium Shading 1 Accent 1" w:semiHidden="0" w:uiPriority="63" w:unhideWhenUsed="0"/>
-    <w:lsdException w:name="Medium Shading 2 Accent 1" w:semiHidden="0" w:uiPriority="64" w:unhideWhenUsed="0"/>
-    <w:lsdException w:name="Medium List 1 Accent 1" w:semiHidden="0" w:uiPriority="65" w:unhideWhenUsed="0"/>
-    <w:lsdException w:name="Revision" w:unhideWhenUsed="0"/>
-    <w:lsdException w:name="List Paragraph" w:semiHidden="0" w:uiPriority="34" w:unhideWhenUsed="0" w:qFormat="1"/>
-    <w:lsdException w:name="Quote" w:semiHidden="0" w:uiPriority="29" w:unhideWhenUsed="0" w:qFormat="1"/>
-    <w:lsdException w:name="Intense Quote" w:semiHidden="0" w:uiPriority="30" w:unhideWhenUsed="0" w:qFormat="1"/>
-    <w:lsdException w:name="Medium List 2 Accent 1" w:semiHidden="0" w:uiPriority="66" w:unhideWhenUsed="0"/>
-    <w:lsdException w:name="Medium Grid 1 Accent 1" w:semiHidden="0" w:uiPriority="67" w:unhideWhenUsed="0"/>
-    <w:lsdException w:name="Medium Grid 2 Accent 1" w:semiHidden="0" w:uiPriority="68" w:unhideWhenUsed="0"/>
-    <w:lsdException w:name="Medium Grid 3 Accent 1" w:semiHidden="0" w:uiPriority="69" w:unhideWhenUsed="0"/>
-    <w:lsdException w:name="Dark List Accent 1" w:semiHidden="0" w:uiPriority="70" w:unhideWhenUsed="0"/>
-    <w:lsdException w:name="Colorful Shading Accent 1" w:semiHidden="0" w:uiPriority="71" w:unhideWhenUsed="0"/>
-    <w:lsdException w:name="Colorful List Accent 1" w:semiHidden="0" w:uiPriority="72" w:unhideWhenUsed="0"/>
-    <w:lsdException w:name="Colorful Grid Accent 1" w:semiHidden="0" w:uiPriority="73" w:unhideWhenUsed="0"/>
-    <w:lsdException w:name="Light Shading Accent 2" w:semiHidden="0" w:uiPriority="60" w:unhideWhenUsed="0"/>
-    <w:lsdException w:name="Light List Accent 2" w:semiHidden="0" w:uiPriority="61" w:unhideWhenUsed="0"/>
-    <w:lsdException w:name="Light Grid Accent 2" w:semiHidden="0" w:uiPriority="62" w:unhideWhenUsed="0"/>
-    <w:lsdException w:name="Medium Shading 1 Accent 2" w:semiHidden="0" w:uiPriority="63" w:unhideWhenUsed="0"/>
-    <w:lsdException w:name="Medium Shading 2 Accent 2" w:semiHidden="0" w:uiPriority="64" w:unhideWhenUsed="0"/>
-    <w:lsdException w:name="Medium List 1 Accent 2" w:semiHidden="0" w:uiPriority="65" w:unhideWhenUsed="0"/>
-    <w:lsdException w:name="Medium List 2 Accent 2" w:semiHidden="0" w:uiPriority="66" w:unhideWhenUsed="0"/>
-    <w:lsdException w:name="Medium Grid 1 Accent 2" w:semiHidden="0" w:uiPriority="67" w:unhideWhenUsed="0"/>
-    <w:lsdException w:name="Medium Grid 2 Accent 2" w:semiHidden="0" w:uiPriority="68" w:unhideWhenUsed="0"/>
-    <w:lsdException w:name="Medium Grid 3 Accent 2" w:semiHidden="0" w:uiPriority="69" w:unhideWhenUsed="0"/>
-    <w:lsdException w:name="Dark List Accent 2" w:semiHidden="0" w:uiPriority="70" w:unhideWhenUsed="0"/>
-    <w:lsdException w:name="Colorful Shading Accent 2" w:semiHidden="0" w:uiPriority="71" w:unhideWhenUsed="0"/>
-    <w:lsdException w:name="Colorful List Accent 2" w:semiHidden="0" w:uiPriority="72" w:unhideWhenUsed="0"/>
-    <w:lsdException w:name="Colorful Grid Accent 2" w:semiHidden="0" w:uiPriority="73" w:unhideWhenUsed="0"/>
-    <w:lsdException w:name="Light Shading Accent 3" w:semiHidden="0" w:uiPriority="60" w:unhideWhenUsed="0"/>
-    <w:lsdException w:name="Light List Accent 3" w:semiHidden="0" w:uiPriority="61" w:unhideWhenUsed="0"/>
-    <w:lsdException w:name="Light Grid Accent 3" w:semiHidden="0" w:uiPriority="62" w:unhideWhenUsed="0"/>
-    <w:lsdException w:name="Medium Shading 1 Accent 3" w:semiHidden="0" w:uiPriority="63" w:unhideWhenUsed="0"/>
-    <w:lsdException w:name="Medium Shading 2 Accent 3" w:semiHidden="0" w:uiPriority="64" w:unhideWhenUsed="0"/>
-    <w:lsdException w:name="Medium List 1 Accent 3" w:semiHidden="0" w:uiPriority="65" w:unhideWhenUsed="0"/>
-    <w:lsdException w:name="Medium List 2 Accent 3" w:semiHidden="0" w:uiPriority="66" w:unhideWhenUsed="0"/>
-    <w:lsdException w:name="Medium Grid 1 Accent 3" w:semiHidden="0" w:uiPriority="67" w:unhideWhenUsed="0"/>
-    <w:lsdException w:name="Medium Grid 2 Accent 3" w:semiHidden="0" w:uiPriority="68" w:unhideWhenUsed="0"/>
-    <w:lsdException w:name="Medium Grid 3 Accent 3" w:semiHidden="0" w:uiPriority="69" w:unhideWhenUsed="0"/>
-    <w:lsdException w:name="Dark List Accent 3" w:semiHidden="0" w:uiPriority="70" w:unhideWhenUsed="0"/>
-    <w:lsdException w:name="Colorful Shading Accent 3" w:semiHidden="0" w:uiPriority="71" w:unhideWhenUsed="0"/>
-    <w:lsdException w:name="Colorful List Accent 3" w:semiHidden="0" w:uiPriority="72" w:unhideWhenUsed="0"/>
-    <w:lsdException w:name="Colorful Grid Accent 3" w:semiHidden="0" w:uiPriority="73" w:unhideWhenUsed="0"/>
-    <w:lsdException w:name="Light Shading Accent 4" w:semiHidden="0" w:uiPriority="60" w:unhideWhenUsed="0"/>
-    <w:lsdException w:name="Light List Accent 4" w:semiHidden="0" w:uiPriority="61" w:unhideWhenUsed="0"/>
-    <w:lsdException w:name="Light Grid Accent 4" w:semiHidden="0" w:uiPriority="62" w:unhideWhenUsed="0"/>
-    <w:lsdException w:name="Medium Shading 1 Accent 4" w:semiHidden="0" w:uiPriority="63" w:unhideWhenUsed="0"/>
-    <w:lsdException w:name="Medium Shading 2 Accent 4" w:semiHidden="0" w:uiPriority="64" w:unhideWhenUsed="0"/>
-    <w:lsdException w:name="Medium List 1 Accent 4" w:semiHidden="0" w:uiPriority="65" w:unhideWhenUsed="0"/>
-    <w:lsdException w:name="Medium List 2 Accent 4" w:semiHidden="0" w:uiPriority="66" w:unhideWhenUsed="0"/>
-    <w:lsdException w:name="Medium Grid 1 Accent 4" w:semiHidden="0" w:uiPriority="67" w:unhideWhenUsed="0"/>
-    <w:lsdException w:name="Medium Grid 2 Accent 4" w:semiHidden="0" w:uiPriority="68" w:unhideWhenUsed="0"/>
-    <w:lsdException w:name="Medium Grid 3 Accent 4" w:semiHidden="0" w:uiPriority="69" w:unhideWhenUsed="0"/>
-    <w:lsdException w:name="Dark List Accent 4" w:semiHidden="0" w:uiPriority="70" w:unhideWhenUsed="0"/>
-    <w:lsdException w:name="Colorful Shading Accent 4" w:semiHidden="0" w:uiPriority="71" w:unhideWhenUsed="0"/>
-    <w:lsdException w:name="Colorful List Accent 4" w:semiHidden="0" w:uiPriority="72" w:unhideWhenUsed="0"/>
-    <w:lsdException w:name="Colorful Grid Accent 4" w:semiHidden="0" w:uiPriority="73" w:unhideWhenUsed="0"/>
-    <w:lsdException w:name="Light Shading Accent 5" w:semiHidden="0" w:uiPriority="60" w:unhideWhenUsed="0"/>
-    <w:lsdException w:name="Light List Accent 5" w:semiHidden="0" w:uiPriority="61" w:unhideWhenUsed="0"/>
-    <w:lsdException w:name="Light Grid Accent 5" w:semiHidden="0" w:uiPriority="62" w:unhideWhenUsed="0"/>
-    <w:lsdException w:name="Medium Shading 1 Accent 5" w:semiHidden="0" w:uiPriority="63" w:unhideWhenUsed="0"/>
-    <w:lsdException w:name="Medium Shading 2 Accent 5" w:semiHidden="0" w:uiPriority="64" w:unhideWhenUsed="0"/>
-    <w:lsdException w:name="Medium List 1 Accent 5" w:semiHidden="0" w:uiPriority="65" w:unhideWhenUsed="0"/>
-    <w:lsdException w:name="Medium List 2 Accent 5" w:semiHidden="0" w:uiPriority="66" w:unhideWhenUsed="0"/>
-    <w:lsdException w:name="Medium Grid 1 Accent 5" w:semiHidden="0" w:uiPriority="67" w:unhideWhenUsed="0"/>
-    <w:lsdException w:name="Medium Grid 2 Accent 5" w:semiHidden="0" w:uiPriority="68" w:unhideWhenUsed="0"/>
-    <w:lsdException w:name="Medium Grid 3 Accent 5" w:semiHidden="0" w:uiPriority="69" w:unhideWhenUsed="0"/>
-    <w:lsdException w:name="Dark List Accent 5" w:semiHidden="0" w:uiPriority="70" w:unhideWhenUsed="0"/>
-    <w:lsdException w:name="Colorful Shading Accent 5" w:semiHidden="0" w:uiPriority="71" w:unhideWhenUsed="0"/>
-    <w:lsdException w:name="Colorful List Accent 5" w:semiHidden="0" w:uiPriority="72" w:unhideWhenUsed="0"/>
-    <w:lsdException w:name="Colorful Grid Accent 5" w:semiHidden="0" w:uiPriority="73" w:unhideWhenUsed="0"/>
-    <w:lsdException w:name="Light Shading Accent 6" w:semiHidden="0" w:uiPriority="60" w:unhideWhenUsed="0"/>
-    <w:lsdException w:name="Light List Accent 6" w:semiHidden="0" w:uiPriority="61" w:unhideWhenUsed="0"/>
-    <w:lsdException w:name="Light Grid Accent 6" w:semiHidden="0" w:uiPriority="62" w:unhideWhenUsed="0"/>
-    <w:lsdException w:name="Medium Shading 1 Accent 6" w:semiHidden="0" w:uiPriority="63" w:unhideWhenUsed="0"/>
-    <w:lsdException w:name="Medium Shading 2 Accent 6" w:semiHidden="0" w:uiPriority="64" w:unhideWhenUsed="0"/>
-    <w:lsdException w:name="Medium List 1 Accent 6" w:semiHidden="0" w:uiPriority="65" w:unhideWhenUsed="0"/>
-    <w:lsdException w:name="Medium List 2 Accent 6" w:semiHidden="0" w:uiPriority="66" w:unhideWhenUsed="0"/>
-    <w:lsdException w:name="Medium Grid 1 Accent 6" w:semiHidden="0" w:uiPriority="67" w:unhideWhenUsed="0"/>
-    <w:lsdException w:name="Medium Grid 2 Accent 6" w:semiHidden="0" w:uiPriority="68" w:unhideWhenUsed="0"/>
-    <w:lsdException w:name="Medium Grid 3 Accent 6" w:semiHidden="0" w:uiPriority="69" w:unhideWhenUsed="0"/>
-    <w:lsdException w:name="Dark List Accent 6" w:semiHidden="0" w:uiPriority="70" w:unhideWhenUsed="0"/>
-    <w:lsdException w:name="Colorful Shading Accent 6" w:semiHidden="0" w:uiPriority="71" w:unhideWhenUsed="0"/>
-    <w:lsdException w:name="Colorful List Accent 6" w:semiHidden="0" w:uiPriority="72" w:unhideWhenUsed="0"/>
-    <w:lsdException w:name="Colorful Grid Accent 6" w:semiHidden="0" w:uiPriority="73" w:unhideWhenUsed="0"/>
-    <w:lsdException w:name="Subtle Emphasis" w:semiHidden="0" w:uiPriority="19" w:unhideWhenUsed="0" w:qFormat="1"/>
-    <w:lsdException w:name="Intense Emphasis" w:semiHidden="0" w:uiPriority="21" w:unhideWhenUsed="0" w:qFormat="1"/>
-    <w:lsdException w:name="Subtle Reference" w:semiHidden="0" w:uiPriority="31" w:unhideWhenUsed="0" w:qFormat="1"/>
-    <w:lsdException w:name="Intense Reference" w:semiHidden="0" w:uiPriority="32" w:unhideWhenUsed="0" w:qFormat="1"/>
-    <w:lsdException w:name="Book Title" w:semiHidden="0" w:uiPriority="33" w:unhideWhenUsed="0" w:qFormat="1"/>
-    <w:lsdException w:name="Bibliography" w:uiPriority="37"/>
-    <w:lsdException w:name="TOC Heading" w:uiPriority="39" w:qFormat="1"/>
-  </w:latentStyles>
-  <w:style w:type="paragraph" w:default="1" w:styleId="a">
-    <w:name w:val="Normal"/>
-    <w:qFormat/>
-    <w:pPr>
-      <w:widowControl w:val="0"/>
-      <w:jc w:val="both"/>
-    </w:pPr>
-  </w:style>
-  <w:style w:type="character" w:default="1" w:styleId="a0">
-    <w:name w:val="Default Paragraph Font"/>
-    <w:uiPriority w:val="1"/>
-    <w:semiHidden/>
-    <w:unhideWhenUsed/>
-  </w:style>
-  <w:style w:type="table" w:default="1" w:styleId="a1">
-    <w:name w:val="Normal Table"/>
-    <w:uiPriority w:val="99"/>
-    <w:semiHidden/>
-    <w:unhideWhenUsed/>
-    <w:tblPr>
-      <w:tblInd w:w="0" w:type="dxa"/>
-      <w:tblCellMar>
-        <w:top w:w="0" w:type="dxa"/>
-        <w:left w:w="108" w:type="dxa"/>
-        <w:bottom w:w="0" w:type="dxa"/>
-        <w:right w:w="108" w:type="dxa"/>
-      </w:tblCellMar>
-    </w:tblPr>
-  </w:style>
-  <w:style w:type="numbering" w:default="1" w:styleId="a2">
-    <w:name w:val="No List"/>
-    <w:uiPriority w:val="99"/>
-    <w:semiHidden/>
-    <w:unhideWhenUsed/>
-  </w:style>
-  <w:style w:type="paragraph" w:customStyle="1" w:styleId="9CD93145ECB940BAB6E1D11306FFAE12">
-    <w:name w:val="9CD93145ECB940BAB6E1D11306FFAE12"/>
-    <w:rsid w:val="00BA6B73"/>
-    <w:pPr>
-      <w:widowControl w:val="0"/>
-      <w:jc w:val="both"/>
-    </w:pPr>
-  </w:style>
-  <w:style w:type="paragraph" w:customStyle="1" w:styleId="1EE590B612604AB3959A682DF88E4340">
-    <w:name w:val="1EE590B612604AB3959A682DF88E4340"/>
-    <w:rsid w:val="00BA6B73"/>
-    <w:pPr>
-      <w:widowControl w:val="0"/>
-      <w:jc w:val="both"/>
-    </w:pPr>
-  </w:style>
-  <w:style w:type="paragraph" w:customStyle="1" w:styleId="35D4F0CD8D574C88AF35462C22A15DBA">
-    <w:name w:val="35D4F0CD8D574C88AF35462C22A15DBA"/>
-    <w:rsid w:val="00BA6B73"/>
-    <w:pPr>
-      <w:widowControl w:val="0"/>
-      <w:jc w:val="both"/>
-    </w:pPr>
-  </w:style>
-</w:styles>
-</file>
-
-<file path=word/glossary/stylesWithEffects.xml><?xml version="1.0" encoding="utf-8"?>
-<w:styles xmlns:wpc="http://schemas.microsoft.com/office/word/2010/wordprocessingCanvas" xmlns:mc="http://schemas.openxmlformats.org/markup-compatibility/2006" xmlns:o="urn:schemas-microsoft-com:office:office" xmlns:r="http://schemas.openxmlformats.org/officeDocument/2006/relationships" xmlns:m="http://schemas.openxmlformats.org/officeDocument/2006/math" xmlns:v="urn:schemas-microsoft-com:vml" xmlns:wp14="http://schemas.microsoft.com/office/word/2010/wordprocessingDrawing" xmlns:wp="http://schemas.openxmlformats.org/drawingml/2006/wordprocessingDrawing" xmlns:w10="urn:schemas-microsoft-com:office:word" xmlns:w="http://schemas.openxmlformats.org/wordprocessingml/2006/main" xmlns:w14="http://schemas.microsoft.com/office/word/2010/wordml" xmlns:wpg="http://schemas.microsoft.com/office/word/2010/wordprocessingGroup" xmlns:wpi="http://schemas.microsoft.com/office/word/2010/wordprocessingInk" xmlns:wne="http://schemas.microsoft.com/office/word/2006/wordml" xmlns:wps="http://schemas.microsoft.com/office/word/2010/wordprocessingShape" mc:Ignorable="w14 wp14">
-  <w:docDefaults>
-    <w:rPrDefault>
-      <w:rPr>
-        <w:rFonts w:asciiTheme="minorHAnsi" w:eastAsiaTheme="minorEastAsia" w:hAnsiTheme="minorHAnsi" w:cstheme="minorBidi"/>
-        <w:kern w:val="2"/>
-        <w:sz w:val="21"/>
-        <w:szCs w:val="22"/>
-        <w:lang w:val="en-US" w:eastAsia="zh-CN" w:bidi="ar-SA"/>
-      </w:rPr>
-    </w:rPrDefault>
-    <w:pPrDefault/>
-  </w:docDefaults>
-  <w:latentStyles w:defLockedState="0" w:defUIPriority="99" w:defSemiHidden="1" w:defUnhideWhenUsed="1" w:defQFormat="0" w:count="267">
-    <w:lsdException w:name="Normal" w:semiHidden="0" w:uiPriority="0" w:unhideWhenUsed="0" w:qFormat="1"/>
-    <w:lsdException w:name="heading 1" w:semiHidden="0" w:uiPriority="9" w:unhideWhenUsed="0" w:qFormat="1"/>
-    <w:lsdException w:name="heading 2" w:uiPriority="9" w:qFormat="1"/>
-    <w:lsdException w:name="heading 3" w:uiPriority="9" w:qFormat="1"/>
-    <w:lsdException w:name="heading 4" w:uiPriority="9" w:qFormat="1"/>
-    <w:lsdException w:name="heading 5" w:uiPriority="9" w:qFormat="1"/>
-    <w:lsdException w:name="heading 6" w:uiPriority="9" w:qFormat="1"/>
-    <w:lsdException w:name="heading 7" w:uiPriority="9" w:qFormat="1"/>
-    <w:lsdException w:name="heading 8" w:uiPriority="9" w:qFormat="1"/>
-    <w:lsdException w:name="heading 9" w:uiPriority="9" w:qFormat="1"/>
-    <w:lsdException w:name="toc 1" w:uiPriority="39"/>
-    <w:lsdException w:name="toc 2" w:uiPriority="39"/>
-    <w:lsdException w:name="toc 3" w:uiPriority="39"/>
-    <w:lsdException w:name="toc 4" w:uiPriority="39"/>
-    <w:lsdException w:name="toc 5" w:uiPriority="39"/>
-    <w:lsdException w:name="toc 6" w:uiPriority="39"/>
-    <w:lsdException w:name="toc 7" w:uiPriority="39"/>
-    <w:lsdException w:name="toc 8" w:uiPriority="39"/>
-    <w:lsdException w:name="toc 9" w:uiPriority="39"/>
-    <w:lsdException w:name="caption" w:uiPriority="35" w:qFormat="1"/>
-    <w:lsdException w:name="Title" w:semiHidden="0" w:uiPriority="10" w:unhideWhenUsed="0" w:qFormat="1"/>
-    <w:lsdException w:name="Default Paragraph Font" w:uiPriority="1"/>
-    <w:lsdException w:name="Subtitle" w:semiHidden="0" w:uiPriority="11" w:unhideWhenUsed="0" w:qFormat="1"/>
-    <w:lsdException w:name="Strong" w:semiHidden="0" w:uiPriority="22" w:unhideWhenUsed="0" w:qFormat="1"/>
-    <w:lsdException w:name="Emphasis" w:semiHidden="0" w:uiPriority="20" w:unhideWhenUsed="0" w:qFormat="1"/>
-    <w:lsdException w:name="Table Grid" w:semiHidden="0" w:uiPriority="59" w:unhideWhenUsed="0"/>
-    <w:lsdException w:name="Placeholder Text" w:unhideWhenUsed="0"/>
-    <w:lsdException w:name="No Spacing" w:semiHidden="0" w:uiPriority="1" w:unhideWhenUsed="0" w:qFormat="1"/>
-    <w:lsdException w:name="Light Shading" w:semiHidden="0" w:uiPriority="60" w:unhideWhenUsed="0"/>
-    <w:lsdException w:name="Light List" w:semiHidden="0" w:uiPriority="61" w:unhideWhenUsed="0"/>
-    <w:lsdException w:name="Light Grid" w:semiHidden="0" w:uiPriority="62" w:unhideWhenUsed="0"/>
-    <w:lsdException w:name="Medium Shading 1" w:semiHidden="0" w:uiPriority="63" w:unhideWhenUsed="0"/>
-    <w:lsdException w:name="Medium Shading 2" w:semiHidden="0" w:uiPriority="64" w:unhideWhenUsed="0"/>
-    <w:lsdException w:name="Medium List 1" w:semiHidden="0" w:uiPriority="65" w:unhideWhenUsed="0"/>
-    <w:lsdException w:name="Medium List 2" w:semiHidden="0" w:uiPriority="66" w:unhideWhenUsed="0"/>
-    <w:lsdException w:name="Medium Grid 1" w:semiHidden="0" w:uiPriority="67" w:unhideWhenUsed="0"/>
-    <w:lsdException w:name="Medium Grid 2" w:semiHidden="0" w:uiPriority="68" w:unhideWhenUsed="0"/>
-    <w:lsdException w:name="Medium Grid 3" w:semiHidden="0" w:uiPriority="69" w:unhideWhenUsed="0"/>
-    <w:lsdException w:name="Dark List" w:semiHidden="0" w:uiPriority="70" w:unhideWhenUsed="0"/>
-    <w:lsdException w:name="Colorful Shading" w:semiHidden="0" w:uiPriority="71" w:unhideWhenUsed="0"/>
-    <w:lsdException w:name="Colorful List" w:semiHidden="0" w:uiPriority="72" w:unhideWhenUsed="0"/>
-    <w:lsdException w:name="Colorful Grid" w:semiHidden="0" w:uiPriority="73" w:unhideWhenUsed="0"/>
-    <w:lsdException w:name="Light Shading Accent 1" w:semiHidden="0" w:uiPriority="60" w:unhideWhenUsed="0"/>
-    <w:lsdException w:name="Light List Accent 1" w:semiHidden="0" w:uiPriority="61" w:unhideWhenUsed="0"/>
-    <w:lsdException w:name="Light Grid Accent 1" w:semiHidden="0" w:uiPriority="62" w:unhideWhenUsed="0"/>
-    <w:lsdException w:name="Medium Shading 1 Accent 1" w:semiHidden="0" w:uiPriority="63" w:unhideWhenUsed="0"/>
-    <w:lsdException w:name="Medium Shading 2 Accent 1" w:semiHidden="0" w:uiPriority="64" w:unhideWhenUsed="0"/>
-    <w:lsdException w:name="Medium List 1 Accent 1" w:semiHidden="0" w:uiPriority="65" w:unhideWhenUsed="0"/>
-    <w:lsdException w:name="Revision" w:unhideWhenUsed="0"/>
-    <w:lsdException w:name="List Paragraph" w:semiHidden="0" w:uiPriority="34" w:unhideWhenUsed="0" w:qFormat="1"/>
-    <w:lsdException w:name="Quote" w:semiHidden="0" w:uiPriority="29" w:unhideWhenUsed="0" w:qFormat="1"/>
-    <w:lsdException w:name="Intense Quote" w:semiHidden="0" w:uiPriority="30" w:unhideWhenUsed="0" w:qFormat="1"/>
-    <w:lsdException w:name="Medium List 2 Accent 1" w:semiHidden="0" w:uiPriority="66" w:unhideWhenUsed="0"/>
-    <w:lsdException w:name="Medium Grid 1 Accent 1" w:semiHidden="0" w:uiPriority="67" w:unhideWhenUsed="0"/>
-    <w:lsdException w:name="Medium Grid 2 Accent 1" w:semiHidden="0" w:uiPriority="68" w:unhideWhenUsed="0"/>
-    <w:lsdException w:name="Medium Grid 3 Accent 1" w:semiHidden="0" w:uiPriority="69" w:unhideWhenUsed="0"/>
-    <w:lsdException w:name="Dark List Accent 1" w:semiHidden="0" w:uiPriority="70" w:unhideWhenUsed="0"/>
-    <w:lsdException w:name="Colorful Shading Accent 1" w:semiHidden="0" w:uiPriority="71" w:unhideWhenUsed="0"/>
-    <w:lsdException w:name="Colorful List Accent 1" w:semiHidden="0" w:uiPriority="72" w:unhideWhenUsed="0"/>
-    <w:lsdException w:name="Colorful Grid Accent 1" w:semiHidden="0" w:uiPriority="73" w:unhideWhenUsed="0"/>
-    <w:lsdException w:name="Light Shading Accent 2" w:semiHidden="0" w:uiPriority="60" w:unhideWhenUsed="0"/>
-    <w:lsdException w:name="Light List Accent 2" w:semiHidden="0" w:uiPriority="61" w:unhideWhenUsed="0"/>
-    <w:lsdException w:name="Light Grid Accent 2" w:semiHidden="0" w:uiPriority="62" w:unhideWhenUsed="0"/>
-    <w:lsdException w:name="Medium Shading 1 Accent 2" w:semiHidden="0" w:uiPriority="63" w:unhideWhenUsed="0"/>
-    <w:lsdException w:name="Medium Shading 2 Accent 2" w:semiHidden="0" w:uiPriority="64" w:unhideWhenUsed="0"/>
-    <w:lsdException w:name="Medium List 1 Accent 2" w:semiHidden="0" w:uiPriority="65" w:unhideWhenUsed="0"/>
-    <w:lsdException w:name="Medium List 2 Accent 2" w:semiHidden="0" w:uiPriority="66" w:unhideWhenUsed="0"/>
-    <w:lsdException w:name="Medium Grid 1 Accent 2" w:semiHidden="0" w:uiPriority="67" w:unhideWhenUsed="0"/>
-    <w:lsdException w:name="Medium Grid 2 Accent 2" w:semiHidden="0" w:uiPriority="68" w:unhideWhenUsed="0"/>
-    <w:lsdException w:name="Medium Grid 3 Accent 2" w:semiHidden="0" w:uiPriority="69" w:unhideWhenUsed="0"/>
-    <w:lsdException w:name="Dark List Accent 2" w:semiHidden="0" w:uiPriority="70" w:unhideWhenUsed="0"/>
-    <w:lsdException w:name="Colorful Shading Accent 2" w:semiHidden="0" w:uiPriority="71" w:unhideWhenUsed="0"/>
-    <w:lsdException w:name="Colorful List Accent 2" w:semiHidden="0" w:uiPriority="72" w:unhideWhenUsed="0"/>
-    <w:lsdException w:name="Colorful Grid Accent 2" w:semiHidden="0" w:uiPriority="73" w:unhideWhenUsed="0"/>
-    <w:lsdException w:name="Light Shading Accent 3" w:semiHidden="0" w:uiPriority="60" w:unhideWhenUsed="0"/>
-    <w:lsdException w:name="Light List Accent 3" w:semiHidden="0" w:uiPriority="61" w:unhideWhenUsed="0"/>
-    <w:lsdException w:name="Light Grid Accent 3" w:semiHidden="0" w:uiPriority="62" w:unhideWhenUsed="0"/>
-    <w:lsdException w:name="Medium Shading 1 Accent 3" w:semiHidden="0" w:uiPriority="63" w:unhideWhenUsed="0"/>
-    <w:lsdException w:name="Medium Shading 2 Accent 3" w:semiHidden="0" w:uiPriority="64" w:unhideWhenUsed="0"/>
-    <w:lsdException w:name="Medium List 1 Accent 3" w:semiHidden="0" w:uiPriority="65" w:unhideWhenUsed="0"/>
-    <w:lsdException w:name="Medium List 2 Accent 3" w:semiHidden="0" w:uiPriority="66" w:unhideWhenUsed="0"/>
-    <w:lsdException w:name="Medium Grid 1 Accent 3" w:semiHidden="0" w:uiPriority="67" w:unhideWhenUsed="0"/>
-    <w:lsdException w:name="Medium Grid 2 Accent 3" w:semiHidden="0" w:uiPriority="68" w:unhideWhenUsed="0"/>
-    <w:lsdException w:name="Medium Grid 3 Accent 3" w:semiHidden="0" w:uiPriority="69" w:unhideWhenUsed="0"/>
-    <w:lsdException w:name="Dark List Accent 3" w:semiHidden="0" w:uiPriority="70" w:unhideWhenUsed="0"/>
-    <w:lsdException w:name="Colorful Shading Accent 3" w:semiHidden="0" w:uiPriority="71" w:unhideWhenUsed="0"/>
-    <w:lsdException w:name="Colorful List Accent 3" w:semiHidden="0" w:uiPriority="72" w:unhideWhenUsed="0"/>
-    <w:lsdException w:name="Colorful Grid Accent 3" w:semiHidden="0" w:uiPriority="73" w:unhideWhenUsed="0"/>
-    <w:lsdException w:name="Light Shading Accent 4" w:semiHidden="0" w:uiPriority="60" w:unhideWhenUsed="0"/>
-    <w:lsdException w:name="Light List Accent 4" w:semiHidden="0" w:uiPriority="61" w:unhideWhenUsed="0"/>
-    <w:lsdException w:name="Light Grid Accent 4" w:semiHidden="0" w:uiPriority="62" w:unhideWhenUsed="0"/>
-    <w:lsdException w:name="Medium Shading 1 Accent 4" w:semiHidden="0" w:uiPriority="63" w:unhideWhenUsed="0"/>
-    <w:lsdException w:name="Medium Shading 2 Accent 4" w:semiHidden="0" w:uiPriority="64" w:unhideWhenUsed="0"/>
-    <w:lsdException w:name="Medium List 1 Accent 4" w:semiHidden="0" w:uiPriority="65" w:unhideWhenUsed="0"/>
-    <w:lsdException w:name="Medium List 2 Accent 4" w:semiHidden="0" w:uiPriority="66" w:unhideWhenUsed="0"/>
-    <w:lsdException w:name="Medium Grid 1 Accent 4" w:semiHidden="0" w:uiPriority="67" w:unhideWhenUsed="0"/>
-    <w:lsdException w:name="Medium Grid 2 Accent 4" w:semiHidden="0" w:uiPriority="68" w:unhideWhenUsed="0"/>
-    <w:lsdException w:name="Medium Grid 3 Accent 4" w:semiHidden="0" w:uiPriority="69" w:unhideWhenUsed="0"/>
-    <w:lsdException w:name="Dark List Accent 4" w:semiHidden="0" w:uiPriority="70" w:unhideWhenUsed="0"/>
-    <w:lsdException w:name="Colorful Shading Accent 4" w:semiHidden="0" w:uiPriority="71" w:unhideWhenUsed="0"/>
-    <w:lsdException w:name="Colorful List Accent 4" w:semiHidden="0" w:uiPriority="72" w:unhideWhenUsed="0"/>
-    <w:lsdException w:name="Colorful Grid Accent 4" w:semiHidden="0" w:uiPriority="73" w:unhideWhenUsed="0"/>
-    <w:lsdException w:name="Light Shading Accent 5" w:semiHidden="0" w:uiPriority="60" w:unhideWhenUsed="0"/>
-    <w:lsdException w:name="Light List Accent 5" w:semiHidden="0" w:uiPriority="61" w:unhideWhenUsed="0"/>
-    <w:lsdException w:name="Light Grid Accent 5" w:semiHidden="0" w:uiPriority="62" w:unhideWhenUsed="0"/>
-    <w:lsdException w:name="Medium Shading 1 Accent 5" w:semiHidden="0" w:uiPriority="63" w:unhideWhenUsed="0"/>
-    <w:lsdException w:name="Medium Shading 2 Accent 5" w:semiHidden="0" w:uiPriority="64" w:unhideWhenUsed="0"/>
-    <w:lsdException w:name="Medium List 1 Accent 5" w:semiHidden="0" w:uiPriority="65" w:unhideWhenUsed="0"/>
-    <w:lsdException w:name="Medium List 2 Accent 5" w:semiHidden="0" w:uiPriority="66" w:unhideWhenUsed="0"/>
-    <w:lsdException w:name="Medium Grid 1 Accent 5" w:semiHidden="0" w:uiPriority="67" w:unhideWhenUsed="0"/>
-    <w:lsdException w:name="Medium Grid 2 Accent 5" w:semiHidden="0" w:uiPriority="68" w:unhideWhenUsed="0"/>
-    <w:lsdException w:name="Medium Grid 3 Accent 5" w:semiHidden="0" w:uiPriority="69" w:unhideWhenUsed="0"/>
-    <w:lsdException w:name="Dark List Accent 5" w:semiHidden="0" w:uiPriority="70" w:unhideWhenUsed="0"/>
-    <w:lsdException w:name="Colorful Shading Accent 5" w:semiHidden="0" w:uiPriority="71" w:unhideWhenUsed="0"/>
-    <w:lsdException w:name="Colorful List Accent 5" w:semiHidden="0" w:uiPriority="72" w:unhideWhenUsed="0"/>
-    <w:lsdException w:name="Colorful Grid Accent 5" w:semiHidden="0" w:uiPriority="73" w:unhideWhenUsed="0"/>
-    <w:lsdException w:name="Light Shading Accent 6" w:semiHidden="0" w:uiPriority="60" w:unhideWhenUsed="0"/>
-    <w:lsdException w:name="Light List Accent 6" w:semiHidden="0" w:uiPriority="61" w:unhideWhenUsed="0"/>
-    <w:lsdException w:name="Light Grid Accent 6" w:semiHidden="0" w:uiPriority="62" w:unhideWhenUsed="0"/>
-    <w:lsdException w:name="Medium Shading 1 Accent 6" w:semiHidden="0" w:uiPriority="63" w:unhideWhenUsed="0"/>
-    <w:lsdException w:name="Medium Shading 2 Accent 6" w:semiHidden="0" w:uiPriority="64" w:unhideWhenUsed="0"/>
-    <w:lsdException w:name="Medium List 1 Accent 6" w:semiHidden="0" w:uiPriority="65" w:unhideWhenUsed="0"/>
-    <w:lsdException w:name="Medium List 2 Accent 6" w:semiHidden="0" w:uiPriority="66" w:unhideWhenUsed="0"/>
-    <w:lsdException w:name="Medium Grid 1 Accent 6" w:semiHidden="0" w:uiPriority="67" w:unhideWhenUsed="0"/>
-    <w:lsdException w:name="Medium Grid 2 Accent 6" w:semiHidden="0" w:uiPriority="68" w:unhideWhenUsed="0"/>
-    <w:lsdException w:name="Medium Grid 3 Accent 6" w:semiHidden="0" w:uiPriority="69" w:unhideWhenUsed="0"/>
-    <w:lsdException w:name="Dark List Accent 6" w:semiHidden="0" w:uiPriority="70" w:unhideWhenUsed="0"/>
-    <w:lsdException w:name="Colorful Shading Accent 6" w:semiHidden="0" w:uiPriority="71" w:unhideWhenUsed="0"/>
-    <w:lsdException w:name="Colorful List Accent 6" w:semiHidden="0" w:uiPriority="72" w:unhideWhenUsed="0"/>
-    <w:lsdException w:name="Colorful Grid Accent 6" w:semiHidden="0" w:uiPriority="73" w:unhideWhenUsed="0"/>
-    <w:lsdException w:name="Subtle Emphasis" w:semiHidden="0" w:uiPriority="19" w:unhideWhenUsed="0" w:qFormat="1"/>
-    <w:lsdException w:name="Intense Emphasis" w:semiHidden="0" w:uiPriority="21" w:unhideWhenUsed="0" w:qFormat="1"/>
-    <w:lsdException w:name="Subtle Reference" w:semiHidden="0" w:uiPriority="31" w:unhideWhenUsed="0" w:qFormat="1"/>
-    <w:lsdException w:name="Intense Reference" w:semiHidden="0" w:uiPriority="32" w:unhideWhenUsed="0" w:qFormat="1"/>
-    <w:lsdException w:name="Book Title" w:semiHidden="0" w:uiPriority="33" w:unhideWhenUsed="0" w:qFormat="1"/>
-    <w:lsdException w:name="Bibliography" w:uiPriority="37"/>
-    <w:lsdException w:name="TOC Heading" w:uiPriority="39" w:qFormat="1"/>
-  </w:latentStyles>
-  <w:style w:type="paragraph" w:default="1" w:styleId="a">
-    <w:name w:val="Normal"/>
-    <w:qFormat/>
-    <w:pPr>
-      <w:widowControl w:val="0"/>
-      <w:jc w:val="both"/>
-    </w:pPr>
-  </w:style>
-  <w:style w:type="character" w:default="1" w:styleId="a0">
-    <w:name w:val="Default Paragraph Font"/>
-    <w:uiPriority w:val="1"/>
-    <w:semiHidden/>
-    <w:unhideWhenUsed/>
-  </w:style>
-  <w:style w:type="table" w:default="1" w:styleId="a1">
-    <w:name w:val="Normal Table"/>
-    <w:uiPriority w:val="99"/>
-    <w:semiHidden/>
-    <w:unhideWhenUsed/>
-    <w:tblPr>
-      <w:tblInd w:w="0" w:type="dxa"/>
-      <w:tblCellMar>
-        <w:top w:w="0" w:type="dxa"/>
-        <w:left w:w="108" w:type="dxa"/>
-        <w:bottom w:w="0" w:type="dxa"/>
-        <w:right w:w="108" w:type="dxa"/>
-      </w:tblCellMar>
-    </w:tblPr>
-  </w:style>
-  <w:style w:type="numbering" w:default="1" w:styleId="a2">
-    <w:name w:val="No List"/>
-    <w:uiPriority w:val="99"/>
-    <w:semiHidden/>
-    <w:unhideWhenUsed/>
-  </w:style>
-  <w:style w:type="paragraph" w:customStyle="1" w:styleId="9CD93145ECB940BAB6E1D11306FFAE12">
-    <w:name w:val="9CD93145ECB940BAB6E1D11306FFAE12"/>
-    <w:rsid w:val="00BA6B73"/>
-    <w:pPr>
-      <w:widowControl w:val="0"/>
-      <w:jc w:val="both"/>
-    </w:pPr>
-  </w:style>
-  <w:style w:type="paragraph" w:customStyle="1" w:styleId="1EE590B612604AB3959A682DF88E4340">
-    <w:name w:val="1EE590B612604AB3959A682DF88E4340"/>
-    <w:rsid w:val="00BA6B73"/>
-    <w:pPr>
-      <w:widowControl w:val="0"/>
-      <w:jc w:val="both"/>
-    </w:pPr>
-  </w:style>
-  <w:style w:type="paragraph" w:customStyle="1" w:styleId="35D4F0CD8D574C88AF35462C22A15DBA">
-    <w:name w:val="35D4F0CD8D574C88AF35462C22A15DBA"/>
-    <w:rsid w:val="00BA6B73"/>
-    <w:pPr>
-      <w:widowControl w:val="0"/>
-      <w:jc w:val="both"/>
-    </w:pPr>
-  </w:style>
-</w:styles>
-</file>
-
-<file path=word/glossary/webSettings.xml><?xml version="1.0" encoding="utf-8"?>
-<w:webSettings xmlns:mc="http://schemas.openxmlformats.org/markup-compatibility/2006" xmlns:r="http://schemas.openxmlformats.org/officeDocument/2006/relationships" xmlns:w="http://schemas.openxmlformats.org/wordprocessingml/2006/main" xmlns:w14="http://schemas.microsoft.com/office/word/2010/wordml" mc:Ignorable="w14">
-  <w:optimizeForBrowser/>
-  <w:allowPNG/>
-</w:webSettings>
-</file>
-
 <file path=word/theme/theme1.xml><?xml version="1.0" encoding="utf-8"?>
 <a:theme xmlns:a="http://schemas.openxmlformats.org/drawingml/2006/main" name="Office 主题">
   <a:themeElements>
@@ -7295,7 +6972,7 @@
 </file>
 
 <file path=customXml/itemProps1.xml><?xml version="1.0" encoding="utf-8"?>
-<ds:datastoreItem xmlns:ds="http://schemas.openxmlformats.org/officeDocument/2006/customXml" ds:itemID="{8C873C08-1788-4F51-9A7C-B75D51E3E04D}">
+<ds:datastoreItem xmlns:ds="http://schemas.openxmlformats.org/officeDocument/2006/customXml" ds:itemID="{B1813492-E4A5-4C07-99FE-D8D2B2D32DFA}">
   <ds:schemaRefs>
     <ds:schemaRef ds:uri="http://schemas.openxmlformats.org/officeDocument/2006/bibliography"/>
   </ds:schemaRefs>

--- a/Doc/编译发布/各平台编译发布指南.docx
+++ b/Doc/编译发布/各平台编译发布指南.docx
@@ -1641,6 +1641,21 @@
       <w:r>
         <w:t>Windows Mobile 6 Standard SDK Refresh.msi</w:t>
       </w:r>
+      <w:r>
+        <w:rPr>
+          <w:rFonts w:hint="eastAsia"/>
+        </w:rPr>
+        <w:t>（由于操作系统差异，如果直接安装</w:t>
+      </w:r>
+      <w:r>
+        <w:t>WINCE6.0_CHS_SDK.msi</w:t>
+      </w:r>
+      <w:r>
+        <w:rPr>
+          <w:rFonts w:hint="eastAsia"/>
+        </w:rPr>
+        <w:t>没错误提示，则可跳过该步骤，否则必须先安装该项）</w:t>
+      </w:r>
     </w:p>
     <w:p>
       <w:pPr>
@@ -1698,12 +1713,111 @@
           <w:numId w:val="6"/>
         </w:numPr>
         <w:ind w:firstLineChars="0"/>
-      </w:pPr>
-      <w:r>
-        <w:rPr>
-          <w:rFonts w:hint="eastAsia"/>
-        </w:rPr>
-        <w:t>安装完成之后，将如下压缩包解压到该目录下面，内容形如图中红框所示</w:t>
+        <w:jc w:val="left"/>
+      </w:pPr>
+      <w:r>
+        <w:rPr>
+          <w:rFonts w:hint="eastAsia"/>
+        </w:rPr>
+        <w:t>安装完成之后，</w:t>
+      </w:r>
+      <w:r>
+        <w:rPr>
+          <w:rFonts w:hint="eastAsia"/>
+        </w:rPr>
+        <w:t>需要先编译配置</w:t>
+      </w:r>
+      <w:r>
+        <w:rPr>
+          <w:rFonts w:hint="eastAsia"/>
+        </w:rPr>
+        <w:t>QT for wince SDK</w:t>
+      </w:r>
+      <w:r>
+        <w:rPr>
+          <w:rFonts w:hint="eastAsia"/>
+        </w:rPr>
+        <w:t>（下载地址为：</w:t>
+      </w:r>
+      <w:r>
+        <w:t>http://download.qt.io/official_releases/qt/4.8/4.8.6/qt-everywhere-opensource-src-4.8.6.zip</w:t>
+      </w:r>
+      <w:r>
+        <w:rPr>
+          <w:rFonts w:hint="eastAsia"/>
+        </w:rPr>
+        <w:t>）具体编译方法请参照该说明文档</w:t>
+      </w:r>
+      <w:r>
+        <w:rPr>
+          <w:rFonts w:hint="eastAsia"/>
+        </w:rPr>
+        <w:t>→</w:t>
+      </w:r>
+      <w:bookmarkStart w:id="4" w:name="_GoBack"/>
+      <w:r>
+        <w:object w:dxaOrig="2790" w:dyaOrig="840">
+          <v:shapetype id="_x0000_t75" coordsize="21600,21600" o:spt="75" o:preferrelative="t" path="m@4@5l@4@11@9@11@9@5xe" filled="f" stroked="f">
+            <v:stroke joinstyle="miter"/>
+            <v:formulas>
+              <v:f eqn="if lineDrawn pixelLineWidth 0"/>
+              <v:f eqn="sum @0 1 0"/>
+              <v:f eqn="sum 0 0 @1"/>
+              <v:f eqn="prod @2 1 2"/>
+              <v:f eqn="prod @3 21600 pixelWidth"/>
+              <v:f eqn="prod @3 21600 pixelHeight"/>
+              <v:f eqn="sum @0 0 1"/>
+              <v:f eqn="prod @6 1 2"/>
+              <v:f eqn="prod @7 21600 pixelWidth"/>
+              <v:f eqn="sum @8 21600 0"/>
+              <v:f eqn="prod @7 21600 pixelHeight"/>
+              <v:f eqn="sum @10 21600 0"/>
+            </v:formulas>
+            <v:path o:extrusionok="f" gradientshapeok="t" o:connecttype="rect"/>
+            <o:lock v:ext="edit" aspectratio="t"/>
+          </v:shapetype>
+          <v:shape id="_x0000_i1025" type="#_x0000_t75" style="width:139.5pt;height:42pt" o:ole="">
+            <v:imagedata r:id="rId13" o:title=""/>
+          </v:shape>
+          <o:OLEObject Type="Embed" ProgID="Package" ShapeID="_x0000_i1025" DrawAspect="Content" ObjectID="_1539700072" r:id="rId14"/>
+        </w:object>
+      </w:r>
+      <w:bookmarkEnd w:id="4"/>
+      <w:r>
+        <w:rPr>
+          <w:rFonts w:hint="eastAsia"/>
+        </w:rPr>
+        <w:t>，完成</w:t>
+      </w:r>
+      <w:r>
+        <w:rPr>
+          <w:rFonts w:hint="eastAsia"/>
+        </w:rPr>
+        <w:t>该步骤</w:t>
+      </w:r>
+      <w:r>
+        <w:rPr>
+          <w:rFonts w:hint="eastAsia"/>
+        </w:rPr>
+        <w:t>之后</w:t>
+      </w:r>
+      <w:r>
+        <w:rPr>
+          <w:rFonts w:hint="eastAsia"/>
+        </w:rPr>
+        <w:t>，</w:t>
+      </w:r>
+      <w:r>
+        <w:rPr>
+          <w:rFonts w:hint="eastAsia"/>
+        </w:rPr>
+        <w:t>生成目录结构及</w:t>
+      </w:r>
+      <w:r>
+        <w:rPr>
+          <w:rFonts w:hint="eastAsia"/>
+        </w:rPr>
+        <w:t>内容形如图中红框所示</w:t>
       </w:r>
     </w:p>
     <w:p>
@@ -1739,7 +1853,7 @@
                     </pic:cNvPicPr>
                   </pic:nvPicPr>
                   <pic:blipFill>
-                    <a:blip r:embed="rId13">
+                    <a:blip r:embed="rId15">
                       <a:extLst>
                         <a:ext uri="{28A0092B-C50C-407E-A947-70E740481C1C}">
                           <a14:useLocalDpi xmlns:a14="http://schemas.microsoft.com/office/drawing/2010/main" val="0"/>
@@ -1790,6 +1904,7 @@
           <w:sz w:val="24"/>
           <w:szCs w:val="24"/>
         </w:rPr>
+        <w:lastRenderedPageBreak/>
         <w:drawing>
           <wp:inline distT="0" distB="0" distL="0" distR="0" wp14:anchorId="28733CD0" wp14:editId="67F0AF02">
             <wp:extent cx="5846192" cy="3431790"/>
@@ -1808,7 +1923,7 @@
                     </pic:cNvPicPr>
                   </pic:nvPicPr>
                   <pic:blipFill>
-                    <a:blip r:embed="rId14">
+                    <a:blip r:embed="rId16">
                       <a:extLst>
                         <a:ext uri="{28A0092B-C50C-407E-A947-70E740481C1C}">
                           <a14:useLocalDpi xmlns:a14="http://schemas.microsoft.com/office/drawing/2010/main" val="0"/>
@@ -1859,7 +1974,6 @@
         <w:rPr>
           <w:rFonts w:hint="eastAsia"/>
         </w:rPr>
-        <w:lastRenderedPageBreak/>
         <w:t>配置编译器</w:t>
       </w:r>
     </w:p>
@@ -1961,7 +2075,7 @@
                     </pic:cNvPicPr>
                   </pic:nvPicPr>
                   <pic:blipFill>
-                    <a:blip r:embed="rId15">
+                    <a:blip r:embed="rId17">
                       <a:extLst>
                         <a:ext uri="{28A0092B-C50C-407E-A947-70E740481C1C}">
                           <a14:useLocalDpi xmlns:a14="http://schemas.microsoft.com/office/drawing/2010/main" val="0"/>
@@ -2103,6 +2217,7 @@
           <w:sz w:val="24"/>
           <w:szCs w:val="24"/>
         </w:rPr>
+        <w:lastRenderedPageBreak/>
         <w:drawing>
           <wp:inline distT="0" distB="0" distL="0" distR="0" wp14:anchorId="038AFD8C" wp14:editId="062D8E6C">
             <wp:extent cx="5943600" cy="3438179"/>
@@ -2121,7 +2236,7 @@
                     </pic:cNvPicPr>
                   </pic:nvPicPr>
                   <pic:blipFill>
-                    <a:blip r:embed="rId16">
+                    <a:blip r:embed="rId18">
                       <a:extLst>
                         <a:ext uri="{28A0092B-C50C-407E-A947-70E740481C1C}">
                           <a14:useLocalDpi xmlns:a14="http://schemas.microsoft.com/office/drawing/2010/main" val="0"/>
@@ -2190,7 +2305,6 @@
         <w:rPr>
           <w:rFonts w:hint="eastAsia"/>
         </w:rPr>
-        <w:lastRenderedPageBreak/>
         <w:t>选择工具</w:t>
       </w:r>
       <w:r>
@@ -2276,7 +2390,7 @@
                     </pic:cNvPicPr>
                   </pic:nvPicPr>
                   <pic:blipFill>
-                    <a:blip r:embed="rId17">
+                    <a:blip r:embed="rId19">
                       <a:extLst>
                         <a:ext uri="{28A0092B-C50C-407E-A947-70E740481C1C}">
                           <a14:useLocalDpi xmlns:a14="http://schemas.microsoft.com/office/drawing/2010/main" val="0"/>
@@ -2410,7 +2524,7 @@
                     </pic:cNvPicPr>
                   </pic:nvPicPr>
                   <pic:blipFill>
-                    <a:blip r:embed="rId18">
+                    <a:blip r:embed="rId20">
                       <a:extLst>
                         <a:ext uri="{28A0092B-C50C-407E-A947-70E740481C1C}">
                           <a14:useLocalDpi xmlns:a14="http://schemas.microsoft.com/office/drawing/2010/main" val="0"/>
@@ -2550,7 +2664,7 @@
                     </pic:cNvPicPr>
                   </pic:nvPicPr>
                   <pic:blipFill>
-                    <a:blip r:embed="rId19">
+                    <a:blip r:embed="rId21">
                       <a:extLst>
                         <a:ext uri="{28A0092B-C50C-407E-A947-70E740481C1C}">
                           <a14:useLocalDpi xmlns:a14="http://schemas.microsoft.com/office/drawing/2010/main" val="0"/>
@@ -2803,7 +2917,7 @@
                     </pic:cNvPicPr>
                   </pic:nvPicPr>
                   <pic:blipFill>
-                    <a:blip r:embed="rId20">
+                    <a:blip r:embed="rId22">
                       <a:extLst>
                         <a:ext uri="{28A0092B-C50C-407E-A947-70E740481C1C}">
                           <a14:useLocalDpi xmlns:a14="http://schemas.microsoft.com/office/drawing/2010/main" val="0"/>
@@ -2950,7 +3064,7 @@
         <w:ind w:left="300" w:firstLine="420"/>
         <w:jc w:val="left"/>
         <w:rPr>
-          <w:rFonts w:ascii="宋体" w:eastAsia="宋体" w:hAnsi="宋体" w:cs="宋体" w:hint="eastAsia"/>
+          <w:rFonts w:ascii="宋体" w:eastAsia="宋体" w:hAnsi="宋体" w:cs="宋体"/>
           <w:kern w:val="0"/>
           <w:sz w:val="24"/>
           <w:szCs w:val="24"/>
@@ -2983,7 +3097,7 @@
                     </pic:cNvPicPr>
                   </pic:nvPicPr>
                   <pic:blipFill>
-                    <a:blip r:embed="rId21">
+                    <a:blip r:embed="rId23">
                       <a:extLst>
                         <a:ext uri="{28A0092B-C50C-407E-A947-70E740481C1C}">
                           <a14:useLocalDpi xmlns:a14="http://schemas.microsoft.com/office/drawing/2010/main" val="0"/>
@@ -3101,8 +3215,6 @@
           <w:color w:val="FF0000"/>
         </w:rPr>
       </w:pPr>
-      <w:bookmarkStart w:id="4" w:name="_GoBack"/>
-      <w:bookmarkEnd w:id="4"/>
       <w:r>
         <w:rPr>
           <w:rFonts w:ascii="宋体" w:eastAsia="宋体" w:hAnsi="宋体" w:cs="宋体"/>
@@ -3129,7 +3241,7 @@
                     </pic:cNvPicPr>
                   </pic:nvPicPr>
                   <pic:blipFill>
-                    <a:blip r:embed="rId22">
+                    <a:blip r:embed="rId24">
                       <a:extLst>
                         <a:ext uri="{28A0092B-C50C-407E-A947-70E740481C1C}">
                           <a14:useLocalDpi xmlns:a14="http://schemas.microsoft.com/office/drawing/2010/main" val="0"/>
@@ -3458,7 +3570,7 @@
                     </pic:cNvPicPr>
                   </pic:nvPicPr>
                   <pic:blipFill>
-                    <a:blip r:embed="rId23">
+                    <a:blip r:embed="rId25">
                       <a:extLst>
                         <a:ext uri="{28A0092B-C50C-407E-A947-70E740481C1C}">
                           <a14:useLocalDpi xmlns:a14="http://schemas.microsoft.com/office/drawing/2010/main" val="0"/>
@@ -3592,7 +3704,7 @@
                     </pic:cNvPicPr>
                   </pic:nvPicPr>
                   <pic:blipFill>
-                    <a:blip r:embed="rId24">
+                    <a:blip r:embed="rId26">
                       <a:extLst>
                         <a:ext uri="{28A0092B-C50C-407E-A947-70E740481C1C}">
                           <a14:useLocalDpi xmlns:a14="http://schemas.microsoft.com/office/drawing/2010/main" val="0"/>
@@ -3845,7 +3957,7 @@
                     </pic:cNvPicPr>
                   </pic:nvPicPr>
                   <pic:blipFill>
-                    <a:blip r:embed="rId25">
+                    <a:blip r:embed="rId27">
                       <a:extLst>
                         <a:ext uri="{28A0092B-C50C-407E-A947-70E740481C1C}">
                           <a14:useLocalDpi xmlns:a14="http://schemas.microsoft.com/office/drawing/2010/main" val="0"/>
@@ -4226,7 +4338,7 @@
                     </pic:cNvPicPr>
                   </pic:nvPicPr>
                   <pic:blipFill>
-                    <a:blip r:embed="rId26">
+                    <a:blip r:embed="rId28">
                       <a:extLst>
                         <a:ext uri="{28A0092B-C50C-407E-A947-70E740481C1C}">
                           <a14:useLocalDpi xmlns:a14="http://schemas.microsoft.com/office/drawing/2010/main" val="0"/>
@@ -4360,7 +4472,7 @@
                     </pic:cNvPicPr>
                   </pic:nvPicPr>
                   <pic:blipFill>
-                    <a:blip r:embed="rId27">
+                    <a:blip r:embed="rId29">
                       <a:extLst>
                         <a:ext uri="{28A0092B-C50C-407E-A947-70E740481C1C}">
                           <a14:useLocalDpi xmlns:a14="http://schemas.microsoft.com/office/drawing/2010/main" val="0"/>
@@ -4601,7 +4713,7 @@
                     </pic:cNvPicPr>
                   </pic:nvPicPr>
                   <pic:blipFill>
-                    <a:blip r:embed="rId28">
+                    <a:blip r:embed="rId30">
                       <a:extLst>
                         <a:ext uri="{28A0092B-C50C-407E-A947-70E740481C1C}">
                           <a14:useLocalDpi xmlns:a14="http://schemas.microsoft.com/office/drawing/2010/main" val="0"/>
@@ -6961,7 +7073,7 @@
   <a:extraClrSchemeLst/>
   <a:extLst>
     <a:ext uri="{05A4C25C-085E-4340-85A3-A5531E510DB2}">
-      <thm15:themeFamily xmlns:thm15="http://schemas.microsoft.com/office/thememl/2012/main" xmlns="" name="Office Theme" id="{62F939B6-93AF-4DB8-9C6B-D6C7DFDC589F}" vid="{4A3C46E8-61CC-4603-A589-7422A47A8E4A}"/>
+      <thm15:themeFamily xmlns="" xmlns:thm15="http://schemas.microsoft.com/office/thememl/2012/main" name="Office Theme" id="{62F939B6-93AF-4DB8-9C6B-D6C7DFDC589F}" vid="{4A3C46E8-61CC-4603-A589-7422A47A8E4A}"/>
     </a:ext>
   </a:extLst>
 </a:theme>
@@ -6972,7 +7084,7 @@
 </file>
 
 <file path=customXml/itemProps1.xml><?xml version="1.0" encoding="utf-8"?>
-<ds:datastoreItem xmlns:ds="http://schemas.openxmlformats.org/officeDocument/2006/customXml" ds:itemID="{B1813492-E4A5-4C07-99FE-D8D2B2D32DFA}">
+<ds:datastoreItem xmlns:ds="http://schemas.openxmlformats.org/officeDocument/2006/customXml" ds:itemID="{8BE82256-669C-48F8-8C7D-503D9D6F3A44}">
   <ds:schemaRefs>
     <ds:schemaRef ds:uri="http://schemas.openxmlformats.org/officeDocument/2006/bibliography"/>
   </ds:schemaRefs>

--- a/Doc/编译发布/各平台编译发布指南.docx
+++ b/Doc/编译发布/各平台编译发布指南.docx
@@ -73,7 +73,7 @@
           <w:r>
             <w:fldChar w:fldCharType="separate"/>
           </w:r>
-          <w:hyperlink w:anchor="_Toc464741323" w:history="1">
+          <w:hyperlink w:anchor="_Toc466449582" w:history="1">
             <w:r>
               <w:rPr>
                 <w:rStyle w:val="a8"/>
@@ -124,7 +124,7 @@
                 <w:noProof/>
                 <w:webHidden/>
               </w:rPr>
-              <w:instrText xml:space="preserve"> PAGEREF _Toc464741323 \h </w:instrText>
+              <w:instrText xml:space="preserve"> PAGEREF _Toc466449582 \h </w:instrText>
             </w:r>
             <w:r>
               <w:rPr>
@@ -168,7 +168,7 @@
               <w:sz w:val="21"/>
             </w:rPr>
           </w:pPr>
-          <w:hyperlink w:anchor="_Toc464741324" w:history="1">
+          <w:hyperlink w:anchor="_Toc466449583" w:history="1">
             <w:r>
               <w:rPr>
                 <w:rStyle w:val="a8"/>
@@ -219,7 +219,7 @@
                 <w:noProof/>
                 <w:webHidden/>
               </w:rPr>
-              <w:instrText xml:space="preserve"> PAGEREF _Toc464741324 \h </w:instrText>
+              <w:instrText xml:space="preserve"> PAGEREF _Toc466449583 \h </w:instrText>
             </w:r>
             <w:r>
               <w:rPr>
@@ -263,7 +263,7 @@
               <w:sz w:val="21"/>
             </w:rPr>
           </w:pPr>
-          <w:hyperlink w:anchor="_Toc464741325" w:history="1">
+          <w:hyperlink w:anchor="_Toc466449584" w:history="1">
             <w:r>
               <w:rPr>
                 <w:rStyle w:val="a8"/>
@@ -314,7 +314,7 @@
                 <w:noProof/>
                 <w:webHidden/>
               </w:rPr>
-              <w:instrText xml:space="preserve"> PAGEREF _Toc464741325 \h </w:instrText>
+              <w:instrText xml:space="preserve"> PAGEREF _Toc466449584 \h </w:instrText>
             </w:r>
             <w:r>
               <w:rPr>
@@ -334,7 +334,7 @@
                 <w:noProof/>
                 <w:webHidden/>
               </w:rPr>
-              <w:t>9</w:t>
+              <w:t>12</w:t>
             </w:r>
             <w:r>
               <w:rPr>
@@ -358,7 +358,7 @@
               <w:sz w:val="21"/>
             </w:rPr>
           </w:pPr>
-          <w:hyperlink w:anchor="_Toc464741326" w:history="1">
+          <w:hyperlink w:anchor="_Toc466449585" w:history="1">
             <w:r>
               <w:rPr>
                 <w:rStyle w:val="a8"/>
@@ -409,7 +409,7 @@
                 <w:noProof/>
                 <w:webHidden/>
               </w:rPr>
-              <w:instrText xml:space="preserve"> PAGEREF _Toc464741326 \h </w:instrText>
+              <w:instrText xml:space="preserve"> PAGEREF _Toc466449585 \h </w:instrText>
             </w:r>
             <w:r>
               <w:rPr>
@@ -429,7 +429,102 @@
                 <w:noProof/>
                 <w:webHidden/>
               </w:rPr>
-              <w:t>12</w:t>
+              <w:t>14</w:t>
+            </w:r>
+            <w:r>
+              <w:rPr>
+                <w:noProof/>
+                <w:webHidden/>
+              </w:rPr>
+              <w:fldChar w:fldCharType="end"/>
+            </w:r>
+          </w:hyperlink>
+        </w:p>
+        <w:p>
+          <w:pPr>
+            <w:pStyle w:val="11"/>
+            <w:tabs>
+              <w:tab w:val="left" w:pos="840"/>
+              <w:tab w:val="right" w:leader="dot" w:pos="8296"/>
+            </w:tabs>
+            <w:rPr>
+              <w:noProof/>
+              <w:kern w:val="2"/>
+              <w:sz w:val="21"/>
+            </w:rPr>
+          </w:pPr>
+          <w:hyperlink w:anchor="_Toc466449586" w:history="1">
+            <w:r>
+              <w:rPr>
+                <w:rStyle w:val="a8"/>
+                <w:rFonts w:hint="eastAsia"/>
+                <w:noProof/>
+              </w:rPr>
+              <w:t>五、</w:t>
+            </w:r>
+            <w:r>
+              <w:rPr>
+                <w:noProof/>
+                <w:kern w:val="2"/>
+                <w:sz w:val="21"/>
+              </w:rPr>
+              <w:tab/>
+            </w:r>
+            <w:r>
+              <w:rPr>
+                <w:rStyle w:val="a8"/>
+                <w:noProof/>
+              </w:rPr>
+              <w:t>HMI</w:t>
+            </w:r>
+            <w:r>
+              <w:rPr>
+                <w:rStyle w:val="a8"/>
+                <w:rFonts w:hint="eastAsia"/>
+                <w:noProof/>
+              </w:rPr>
+              <w:t>参数配置</w:t>
+            </w:r>
+            <w:r>
+              <w:rPr>
+                <w:noProof/>
+                <w:webHidden/>
+              </w:rPr>
+              <w:tab/>
+            </w:r>
+            <w:r>
+              <w:rPr>
+                <w:noProof/>
+                <w:webHidden/>
+              </w:rPr>
+              <w:fldChar w:fldCharType="begin"/>
+            </w:r>
+            <w:r>
+              <w:rPr>
+                <w:noProof/>
+                <w:webHidden/>
+              </w:rPr>
+              <w:instrText xml:space="preserve"> PAGEREF _Toc466449586 \h </w:instrText>
+            </w:r>
+            <w:r>
+              <w:rPr>
+                <w:noProof/>
+                <w:webHidden/>
+              </w:rPr>
+            </w:r>
+            <w:r>
+              <w:rPr>
+                <w:noProof/>
+                <w:webHidden/>
+              </w:rPr>
+              <w:fldChar w:fldCharType="separate"/>
+            </w:r>
+            <w:r>
+              <w:rPr>
+                <w:noProof/>
+                <w:webHidden/>
+              </w:rPr>
+              <w:t>17</w:t>
             </w:r>
             <w:r>
               <w:rPr>
@@ -481,7 +576,7 @@
           <w:szCs w:val="32"/>
         </w:rPr>
       </w:pPr>
-      <w:bookmarkStart w:id="0" w:name="_Toc464741323"/>
+      <w:bookmarkStart w:id="0" w:name="_Toc466449582"/>
       <w:r>
         <w:rPr>
           <w:rFonts w:hint="eastAsia"/>
@@ -1566,7 +1661,7 @@
           <w:szCs w:val="32"/>
         </w:rPr>
       </w:pPr>
-      <w:bookmarkStart w:id="3" w:name="_Toc464741324"/>
+      <w:bookmarkStart w:id="3" w:name="_Toc466449583"/>
       <w:r>
         <w:rPr>
           <w:rFonts w:hint="eastAsia"/>
@@ -1754,7 +1849,6 @@
         </w:rPr>
         <w:t>→</w:t>
       </w:r>
-      <w:bookmarkStart w:id="4" w:name="_GoBack"/>
       <w:r>
         <w:object w:dxaOrig="2790" w:dyaOrig="840">
           <v:shapetype id="_x0000_t75" coordsize="21600,21600" o:spt="75" o:preferrelative="t" path="m@4@5l@4@11@9@11@9@5xe" filled="f" stroked="f">
@@ -1779,10 +1873,9 @@
           <v:shape id="_x0000_i1025" type="#_x0000_t75" style="width:139.5pt;height:42pt" o:ole="">
             <v:imagedata r:id="rId13" o:title=""/>
           </v:shape>
-          <o:OLEObject Type="Embed" ProgID="Package" ShapeID="_x0000_i1025" DrawAspect="Content" ObjectID="_1539700072" r:id="rId14"/>
+          <o:OLEObject Type="Embed" ProgID="Package" ShapeID="_x0000_i1025" DrawAspect="Content" ObjectID="_1540208566" r:id="rId14"/>
         </w:object>
       </w:r>
-      <w:bookmarkEnd w:id="4"/>
       <w:r>
         <w:rPr>
           <w:rFonts w:hint="eastAsia"/>
@@ -3055,92 +3148,114 @@
           <w:rFonts w:hint="eastAsia"/>
           <w:color w:val="FF0000"/>
         </w:rPr>
-        <w:t>如下</w:t>
-      </w:r>
-    </w:p>
-    <w:p>
-      <w:pPr>
-        <w:widowControl/>
-        <w:ind w:left="300" w:firstLine="420"/>
+        <w:t>，在</w:t>
+      </w:r>
+      <w:r>
+        <w:rPr>
+          <w:rFonts w:hint="eastAsia"/>
+          <w:color w:val="FF0000"/>
+        </w:rPr>
+        <w:t>Wince</w:t>
+      </w:r>
+      <w:r>
+        <w:rPr>
+          <w:rFonts w:hint="eastAsia"/>
+          <w:color w:val="FF0000"/>
+        </w:rPr>
+        <w:t>编译区块添加定义</w:t>
+      </w:r>
+    </w:p>
+    <w:p>
+      <w:pPr>
+        <w:pStyle w:val="10"/>
+        <w:ind w:leftChars="143" w:left="300"/>
         <w:jc w:val="left"/>
         <w:rPr>
-          <w:rFonts w:ascii="宋体" w:eastAsia="宋体" w:hAnsi="宋体" w:cs="宋体"/>
-          <w:kern w:val="0"/>
-          <w:sz w:val="24"/>
-          <w:szCs w:val="24"/>
-        </w:rPr>
-      </w:pPr>
-      <w:r>
-        <w:rPr>
-          <w:rFonts w:ascii="宋体" w:eastAsia="宋体" w:hAnsi="宋体" w:cs="宋体"/>
-          <w:noProof/>
-          <w:kern w:val="0"/>
-          <w:sz w:val="24"/>
-          <w:szCs w:val="24"/>
-        </w:rPr>
-        <w:lastRenderedPageBreak/>
-        <w:drawing>
-          <wp:inline distT="0" distB="0" distL="0" distR="0" wp14:anchorId="1CB75BB8" wp14:editId="41466E45">
-            <wp:extent cx="4857750" cy="3943350"/>
-            <wp:effectExtent l="0" t="0" r="0" b="0"/>
-            <wp:docPr id="19" name="图片 19" descr="C:\Users\Administrator\AppData\Roaming\Tencent\Users\280335067\QQ\WinTemp\RichOle\Y6WTJ`LQ1`TS3757(VA[_]Q.png"/>
-            <wp:cNvGraphicFramePr>
-              <a:graphicFrameLocks xmlns:a="http://schemas.openxmlformats.org/drawingml/2006/main" noChangeAspect="1"/>
-            </wp:cNvGraphicFramePr>
-            <a:graphic xmlns:a="http://schemas.openxmlformats.org/drawingml/2006/main">
-              <a:graphicData uri="http://schemas.openxmlformats.org/drawingml/2006/picture">
-                <pic:pic xmlns:pic="http://schemas.openxmlformats.org/drawingml/2006/picture">
-                  <pic:nvPicPr>
-                    <pic:cNvPr id="0" name="Picture 1" descr="C:\Users\Administrator\AppData\Roaming\Tencent\Users\280335067\QQ\WinTemp\RichOle\Y6WTJ`LQ1`TS3757(VA[_]Q.png"/>
-                    <pic:cNvPicPr>
-                      <a:picLocks noChangeAspect="1" noChangeArrowheads="1"/>
-                    </pic:cNvPicPr>
-                  </pic:nvPicPr>
-                  <pic:blipFill>
-                    <a:blip r:embed="rId23">
-                      <a:extLst>
-                        <a:ext uri="{28A0092B-C50C-407E-A947-70E740481C1C}">
-                          <a14:useLocalDpi xmlns:a14="http://schemas.microsoft.com/office/drawing/2010/main" val="0"/>
-                        </a:ext>
-                      </a:extLst>
-                    </a:blip>
-                    <a:srcRect/>
-                    <a:stretch>
-                      <a:fillRect/>
-                    </a:stretch>
-                  </pic:blipFill>
-                  <pic:spPr bwMode="auto">
-                    <a:xfrm>
-                      <a:off x="0" y="0"/>
-                      <a:ext cx="4857750" cy="3943350"/>
-                    </a:xfrm>
-                    <a:prstGeom prst="rect">
-                      <a:avLst/>
-                    </a:prstGeom>
-                    <a:noFill/>
-                    <a:ln>
-                      <a:noFill/>
-                    </a:ln>
-                  </pic:spPr>
-                </pic:pic>
-              </a:graphicData>
-            </a:graphic>
-          </wp:inline>
-        </w:drawing>
-      </w:r>
-    </w:p>
-    <w:p>
-      <w:pPr>
-        <w:widowControl/>
-        <w:ind w:left="300" w:firstLine="420"/>
+          <w:color w:val="000000" w:themeColor="text1"/>
+        </w:rPr>
+      </w:pPr>
+      <w:r>
+        <w:rPr>
+          <w:color w:val="000000" w:themeColor="text1"/>
+        </w:rPr>
+        <w:t>DEFINES += SDL_SUPPORT_LIB</w:t>
+      </w:r>
+    </w:p>
+    <w:p>
+      <w:pPr>
+        <w:pStyle w:val="10"/>
+        <w:ind w:leftChars="143" w:left="300"/>
         <w:jc w:val="left"/>
         <w:rPr>
-          <w:rFonts w:ascii="宋体" w:eastAsia="宋体" w:hAnsi="宋体" w:cs="宋体"/>
-          <w:kern w:val="0"/>
-          <w:sz w:val="24"/>
-          <w:szCs w:val="24"/>
-        </w:rPr>
-      </w:pPr>
+          <w:color w:val="000000" w:themeColor="text1"/>
+        </w:rPr>
+      </w:pPr>
+      <w:r>
+        <w:rPr>
+          <w:color w:val="000000" w:themeColor="text1"/>
+        </w:rPr>
+        <w:t>LIBS +=  $$PWD/Library/</w:t>
+      </w:r>
+      <w:r>
+        <w:rPr>
+          <w:rFonts w:hint="eastAsia"/>
+          <w:color w:val="000000" w:themeColor="text1"/>
+        </w:rPr>
+        <w:t>ce</w:t>
+      </w:r>
+      <w:r>
+        <w:rPr>
+          <w:color w:val="000000" w:themeColor="text1"/>
+        </w:rPr>
+        <w:t>/sdl/smartDeviceLinkCore.lib</w:t>
+      </w:r>
+    </w:p>
+    <w:p>
+      <w:pPr>
+        <w:pStyle w:val="10"/>
+        <w:ind w:leftChars="143" w:left="300"/>
+        <w:jc w:val="left"/>
+        <w:rPr>
+          <w:color w:val="000000" w:themeColor="text1"/>
+        </w:rPr>
+      </w:pPr>
+      <w:r>
+        <w:rPr>
+          <w:color w:val="000000" w:themeColor="text1"/>
+        </w:rPr>
+        <w:t>sdllib.path=$$OUT_PWD/../bin</w:t>
+      </w:r>
+    </w:p>
+    <w:p>
+      <w:pPr>
+        <w:pStyle w:val="10"/>
+        <w:ind w:leftChars="143" w:left="300"/>
+        <w:jc w:val="left"/>
+        <w:rPr>
+          <w:color w:val="000000" w:themeColor="text1"/>
+        </w:rPr>
+      </w:pPr>
+      <w:r>
+        <w:rPr>
+          <w:color w:val="000000" w:themeColor="text1"/>
+        </w:rPr>
+        <w:t>sdllib.files=$$PWD/Library/</w:t>
+      </w:r>
+      <w:r>
+        <w:rPr>
+          <w:rFonts w:hint="eastAsia"/>
+          <w:color w:val="000000" w:themeColor="text1"/>
+        </w:rPr>
+        <w:t>ce</w:t>
+      </w:r>
+      <w:bookmarkStart w:id="4" w:name="_GoBack"/>
+      <w:bookmarkEnd w:id="4"/>
+      <w:r>
+        <w:rPr>
+          <w:color w:val="000000" w:themeColor="text1"/>
+        </w:rPr>
+        <w:t>/sdl/*.*</w:t>
+      </w:r>
     </w:p>
     <w:p>
       <w:pPr>
@@ -3148,62 +3263,14 @@
         <w:ind w:left="720" w:firstLineChars="0" w:firstLine="0"/>
         <w:jc w:val="left"/>
         <w:rPr>
-          <w:color w:val="FF0000"/>
-        </w:rPr>
-      </w:pPr>
-      <w:r>
-        <w:rPr>
-          <w:rFonts w:hint="eastAsia"/>
-          <w:color w:val="FF0000"/>
-        </w:rPr>
-        <w:t>如果需要选择不带</w:t>
-      </w:r>
-      <w:r>
-        <w:rPr>
-          <w:rFonts w:hint="eastAsia"/>
-          <w:color w:val="FF0000"/>
-        </w:rPr>
-        <w:t>SDL</w:t>
-      </w:r>
-      <w:r>
-        <w:rPr>
-          <w:rFonts w:hint="eastAsia"/>
-          <w:color w:val="FF0000"/>
-        </w:rPr>
-        <w:t>库文件，</w:t>
-      </w:r>
-      <w:r>
-        <w:rPr>
-          <w:rFonts w:hint="eastAsia"/>
-          <w:color w:val="FF0000"/>
-        </w:rPr>
-        <w:t>则需要修改配置文件</w:t>
-      </w:r>
-      <w:r>
-        <w:rPr>
-          <w:color w:val="FF0000"/>
-        </w:rPr>
-        <w:t>Gen3UI.pro</w:t>
-      </w:r>
-      <w:r>
-        <w:rPr>
-          <w:rFonts w:hint="eastAsia"/>
-          <w:color w:val="FF0000"/>
-        </w:rPr>
-        <w:t>、</w:t>
-      </w:r>
-      <w:r>
-        <w:rPr>
-          <w:color w:val="FF0000"/>
-        </w:rPr>
-        <w:t>hmi_sdk.pro</w:t>
-      </w:r>
-      <w:r>
-        <w:rPr>
-          <w:rFonts w:hint="eastAsia"/>
-          <w:color w:val="FF0000"/>
-        </w:rPr>
-        <w:t>如下</w:t>
+          <w:color w:val="000000" w:themeColor="text1"/>
+        </w:rPr>
+      </w:pPr>
+      <w:r>
+        <w:rPr>
+          <w:color w:val="000000" w:themeColor="text1"/>
+        </w:rPr>
+        <w:t>INSTALLS+=sdllib</w:t>
       </w:r>
     </w:p>
     <w:p>
@@ -3215,68 +3282,146 @@
           <w:color w:val="FF0000"/>
         </w:rPr>
       </w:pPr>
-      <w:r>
-        <w:rPr>
-          <w:rFonts w:ascii="宋体" w:eastAsia="宋体" w:hAnsi="宋体" w:cs="宋体"/>
-          <w:noProof/>
-          <w:kern w:val="0"/>
-          <w:sz w:val="24"/>
-          <w:szCs w:val="24"/>
-        </w:rPr>
-        <w:drawing>
-          <wp:inline distT="0" distB="0" distL="0" distR="0" wp14:anchorId="5D1EB31F" wp14:editId="7DCA89FE">
-            <wp:extent cx="4886325" cy="3943350"/>
-            <wp:effectExtent l="0" t="0" r="9525" b="0"/>
-            <wp:docPr id="22" name="图片 22" descr="C:\Users\Administrator\Desktop\IP0~M{YP(D8%33GG9_96~U5.png"/>
-            <wp:cNvGraphicFramePr>
-              <a:graphicFrameLocks xmlns:a="http://schemas.openxmlformats.org/drawingml/2006/main" noChangeAspect="1"/>
-            </wp:cNvGraphicFramePr>
-            <a:graphic xmlns:a="http://schemas.openxmlformats.org/drawingml/2006/main">
-              <a:graphicData uri="http://schemas.openxmlformats.org/drawingml/2006/picture">
-                <pic:pic xmlns:pic="http://schemas.openxmlformats.org/drawingml/2006/picture">
-                  <pic:nvPicPr>
-                    <pic:cNvPr id="0" name="Picture 11" descr="C:\Users\Administrator\Desktop\IP0~M{YP(D8%33GG9_96~U5.png"/>
-                    <pic:cNvPicPr>
-                      <a:picLocks noChangeAspect="1" noChangeArrowheads="1"/>
-                    </pic:cNvPicPr>
-                  </pic:nvPicPr>
-                  <pic:blipFill>
-                    <a:blip r:embed="rId24">
-                      <a:extLst>
-                        <a:ext uri="{28A0092B-C50C-407E-A947-70E740481C1C}">
-                          <a14:useLocalDpi xmlns:a14="http://schemas.microsoft.com/office/drawing/2010/main" val="0"/>
-                        </a:ext>
-                      </a:extLst>
-                    </a:blip>
-                    <a:srcRect/>
-                    <a:stretch>
-                      <a:fillRect/>
-                    </a:stretch>
-                  </pic:blipFill>
-                  <pic:spPr bwMode="auto">
-                    <a:xfrm>
-                      <a:off x="0" y="0"/>
-                      <a:ext cx="4886325" cy="3943350"/>
-                    </a:xfrm>
-                    <a:prstGeom prst="rect">
-                      <a:avLst/>
-                    </a:prstGeom>
-                    <a:noFill/>
-                    <a:ln>
-                      <a:noFill/>
-                    </a:ln>
-                  </pic:spPr>
-                </pic:pic>
-              </a:graphicData>
-            </a:graphic>
-          </wp:inline>
-        </w:drawing>
+    </w:p>
+    <w:p>
+      <w:pPr>
+        <w:pStyle w:val="10"/>
+        <w:ind w:left="720" w:firstLineChars="0" w:firstLine="0"/>
+        <w:jc w:val="left"/>
+        <w:rPr>
+          <w:rFonts w:hint="eastAsia"/>
+          <w:color w:val="FF0000"/>
+        </w:rPr>
+      </w:pPr>
+      <w:r>
+        <w:rPr>
+          <w:rFonts w:hint="eastAsia"/>
+          <w:color w:val="FF0000"/>
+        </w:rPr>
+        <w:t>如果</w:t>
+      </w:r>
+      <w:r>
+        <w:rPr>
+          <w:rFonts w:hint="eastAsia"/>
+          <w:color w:val="FF0000"/>
+        </w:rPr>
+        <w:t>选择</w:t>
+      </w:r>
+      <w:r>
+        <w:rPr>
+          <w:rFonts w:hint="eastAsia"/>
+          <w:color w:val="FF0000"/>
+        </w:rPr>
+        <w:t>Videostream</w:t>
+      </w:r>
+      <w:r>
+        <w:rPr>
+          <w:rFonts w:hint="eastAsia"/>
+          <w:color w:val="FF0000"/>
+        </w:rPr>
+        <w:t>使用</w:t>
+      </w:r>
+      <w:r>
+        <w:rPr>
+          <w:rFonts w:hint="eastAsia"/>
+          <w:color w:val="FF0000"/>
+        </w:rPr>
+        <w:t>callback</w:t>
+      </w:r>
+      <w:r>
+        <w:rPr>
+          <w:rFonts w:hint="eastAsia"/>
+          <w:color w:val="FF0000"/>
+        </w:rPr>
+        <w:t>方式传递</w:t>
+      </w:r>
+      <w:r>
+        <w:rPr>
+          <w:rFonts w:hint="eastAsia"/>
+          <w:color w:val="FF0000"/>
+        </w:rPr>
+        <w:t>，</w:t>
+      </w:r>
+      <w:r>
+        <w:rPr>
+          <w:rFonts w:hint="eastAsia"/>
+          <w:color w:val="FF0000"/>
+        </w:rPr>
+        <w:t>则需要修改配置文件</w:t>
+      </w:r>
+      <w:r>
+        <w:rPr>
+          <w:color w:val="FF0000"/>
+        </w:rPr>
+        <w:t>Gen3UI.pro</w:t>
+      </w:r>
+      <w:r>
+        <w:rPr>
+          <w:rFonts w:hint="eastAsia"/>
+          <w:color w:val="FF0000"/>
+        </w:rPr>
+        <w:t>、</w:t>
+      </w:r>
+      <w:r>
+        <w:rPr>
+          <w:color w:val="FF0000"/>
+        </w:rPr>
+        <w:t>hmi_sdk.pro</w:t>
+      </w:r>
+      <w:r>
+        <w:rPr>
+          <w:rFonts w:hint="eastAsia"/>
+          <w:color w:val="FF0000"/>
+        </w:rPr>
+        <w:t>，在</w:t>
+      </w:r>
+      <w:r>
+        <w:rPr>
+          <w:rFonts w:hint="eastAsia"/>
+          <w:color w:val="FF0000"/>
+        </w:rPr>
+        <w:t>Wince</w:t>
+      </w:r>
+      <w:r>
+        <w:rPr>
+          <w:rFonts w:hint="eastAsia"/>
+          <w:color w:val="FF0000"/>
+        </w:rPr>
+        <w:t>编译区块添加定义</w:t>
+      </w:r>
+    </w:p>
+    <w:p>
+      <w:pPr>
+        <w:pStyle w:val="10"/>
+        <w:ind w:left="720" w:firstLineChars="0" w:firstLine="0"/>
+        <w:jc w:val="left"/>
+        <w:rPr>
+          <w:color w:val="000000" w:themeColor="text1"/>
+        </w:rPr>
+      </w:pPr>
+      <w:r>
+        <w:rPr>
+          <w:color w:val="000000" w:themeColor="text1"/>
+        </w:rPr>
+        <w:t>DEFINES += SDL_CALL_BACK</w:t>
       </w:r>
     </w:p>
     <w:p>
       <w:pPr>
         <w:spacing w:before="93" w:after="93"/>
       </w:pPr>
+      <w:r>
+        <w:rPr>
+          <w:rFonts w:hint="eastAsia"/>
+        </w:rPr>
+        <w:tab/>
+      </w:r>
+      <w:r>
+        <w:rPr>
+          <w:rFonts w:hint="eastAsia"/>
+        </w:rPr>
+        <w:tab/>
+      </w:r>
     </w:p>
     <w:p>
       <w:pPr>
@@ -3296,14 +3441,13 @@
           <w:szCs w:val="32"/>
         </w:rPr>
       </w:pPr>
-      <w:bookmarkStart w:id="5" w:name="_Toc464741325"/>
+      <w:bookmarkStart w:id="5" w:name="_Toc466449584"/>
       <w:r>
         <w:rPr>
           <w:rFonts w:hint="eastAsia"/>
           <w:sz w:val="32"/>
           <w:szCs w:val="32"/>
         </w:rPr>
-        <w:lastRenderedPageBreak/>
         <w:t>Windows</w:t>
       </w:r>
       <w:r>
@@ -3432,6 +3576,7 @@
         <w:rPr>
           <w:rFonts w:hint="eastAsia"/>
         </w:rPr>
+        <w:lastRenderedPageBreak/>
         <w:t>环境变量。</w:t>
       </w:r>
     </w:p>
@@ -3570,7 +3715,7 @@
                     </pic:cNvPicPr>
                   </pic:nvPicPr>
                   <pic:blipFill>
-                    <a:blip r:embed="rId25">
+                    <a:blip r:embed="rId23">
                       <a:extLst>
                         <a:ext uri="{28A0092B-C50C-407E-A947-70E740481C1C}">
                           <a14:useLocalDpi xmlns:a14="http://schemas.microsoft.com/office/drawing/2010/main" val="0"/>
@@ -3704,7 +3849,7 @@
                     </pic:cNvPicPr>
                   </pic:nvPicPr>
                   <pic:blipFill>
-                    <a:blip r:embed="rId26">
+                    <a:blip r:embed="rId24">
                       <a:extLst>
                         <a:ext uri="{28A0092B-C50C-407E-A947-70E740481C1C}">
                           <a14:useLocalDpi xmlns:a14="http://schemas.microsoft.com/office/drawing/2010/main" val="0"/>
@@ -3957,7 +4102,7 @@
                     </pic:cNvPicPr>
                   </pic:nvPicPr>
                   <pic:blipFill>
-                    <a:blip r:embed="rId27">
+                    <a:blip r:embed="rId25">
                       <a:extLst>
                         <a:ext uri="{28A0092B-C50C-407E-A947-70E740481C1C}">
                           <a14:useLocalDpi xmlns:a14="http://schemas.microsoft.com/office/drawing/2010/main" val="0"/>
@@ -4036,20 +4181,31 @@
           <w:rFonts w:hint="eastAsia"/>
           <w:color w:val="FF0000"/>
         </w:rPr>
-        <w:t>平台</w:t>
-      </w:r>
-      <w:r>
+        <w:t>平台下</w:t>
+      </w:r>
+    </w:p>
+    <w:p>
+      <w:pPr>
+        <w:pStyle w:val="10"/>
+        <w:ind w:left="720" w:firstLineChars="0" w:firstLine="0"/>
+        <w:jc w:val="left"/>
         <w:rPr>
           <w:rFonts w:hint="eastAsia"/>
           <w:color w:val="FF0000"/>
         </w:rPr>
-        <w:t>下，</w:t>
-      </w:r>
+      </w:pPr>
       <w:r>
         <w:rPr>
           <w:rFonts w:hint="eastAsia"/>
           <w:color w:val="FF0000"/>
         </w:rPr>
+        <w:t>如果需要选择带</w:t>
+      </w:r>
+      <w:r>
+        <w:rPr>
+          <w:rFonts w:hint="eastAsia"/>
+          <w:color w:val="FF0000"/>
+        </w:rPr>
         <w:t>SDL</w:t>
       </w:r>
       <w:r>
@@ -4057,13 +4213,265 @@
           <w:rFonts w:hint="eastAsia"/>
           <w:color w:val="FF0000"/>
         </w:rPr>
-        <w:t>为独立可执行程序</w:t>
-      </w:r>
-    </w:p>
-    <w:p>
-      <w:pPr>
-        <w:spacing w:before="93" w:after="93"/>
-        <w:ind w:firstLine="420"/>
+        <w:t>库文件，</w:t>
+      </w:r>
+      <w:r>
+        <w:rPr>
+          <w:rFonts w:hint="eastAsia"/>
+          <w:color w:val="FF0000"/>
+        </w:rPr>
+        <w:t>则需要修改配置文件</w:t>
+      </w:r>
+      <w:r>
+        <w:rPr>
+          <w:color w:val="FF0000"/>
+        </w:rPr>
+        <w:t>Gen3UI.pro</w:t>
+      </w:r>
+      <w:r>
+        <w:rPr>
+          <w:rFonts w:hint="eastAsia"/>
+          <w:color w:val="FF0000"/>
+        </w:rPr>
+        <w:t>、</w:t>
+      </w:r>
+      <w:r>
+        <w:rPr>
+          <w:color w:val="FF0000"/>
+        </w:rPr>
+        <w:t>hmi_sdk.pro</w:t>
+      </w:r>
+      <w:r>
+        <w:rPr>
+          <w:rFonts w:hint="eastAsia"/>
+          <w:color w:val="FF0000"/>
+        </w:rPr>
+        <w:t>，在</w:t>
+      </w:r>
+      <w:r>
+        <w:rPr>
+          <w:rFonts w:hint="eastAsia"/>
+          <w:color w:val="FF0000"/>
+        </w:rPr>
+        <w:t>Windows</w:t>
+      </w:r>
+      <w:r>
+        <w:rPr>
+          <w:rFonts w:hint="eastAsia"/>
+          <w:color w:val="FF0000"/>
+        </w:rPr>
+        <w:t>编译区块添加定义</w:t>
+      </w:r>
+    </w:p>
+    <w:p>
+      <w:pPr>
+        <w:pStyle w:val="10"/>
+        <w:ind w:leftChars="143" w:left="300"/>
+        <w:jc w:val="left"/>
+        <w:rPr>
+          <w:color w:val="000000" w:themeColor="text1"/>
+        </w:rPr>
+      </w:pPr>
+      <w:r>
+        <w:rPr>
+          <w:color w:val="000000" w:themeColor="text1"/>
+        </w:rPr>
+        <w:t>DEFINES += SDL_SUPPORT_LIB</w:t>
+      </w:r>
+    </w:p>
+    <w:p>
+      <w:pPr>
+        <w:pStyle w:val="10"/>
+        <w:ind w:leftChars="143" w:left="300"/>
+        <w:jc w:val="left"/>
+        <w:rPr>
+          <w:color w:val="000000" w:themeColor="text1"/>
+        </w:rPr>
+      </w:pPr>
+      <w:r>
+        <w:rPr>
+          <w:color w:val="000000" w:themeColor="text1"/>
+        </w:rPr>
+        <w:t>LIBS +=  $$PWD/Library/win32/sdl/smartDeviceLinkCore.lib</w:t>
+      </w:r>
+    </w:p>
+    <w:p>
+      <w:pPr>
+        <w:pStyle w:val="10"/>
+        <w:ind w:leftChars="143" w:left="300"/>
+        <w:jc w:val="left"/>
+        <w:rPr>
+          <w:color w:val="000000" w:themeColor="text1"/>
+        </w:rPr>
+      </w:pPr>
+      <w:r>
+        <w:rPr>
+          <w:color w:val="000000" w:themeColor="text1"/>
+        </w:rPr>
+        <w:t>sdllib.path=$$OUT_PWD/../bin</w:t>
+      </w:r>
+    </w:p>
+    <w:p>
+      <w:pPr>
+        <w:pStyle w:val="10"/>
+        <w:ind w:leftChars="143" w:left="300"/>
+        <w:jc w:val="left"/>
+        <w:rPr>
+          <w:color w:val="000000" w:themeColor="text1"/>
+        </w:rPr>
+      </w:pPr>
+      <w:r>
+        <w:rPr>
+          <w:color w:val="000000" w:themeColor="text1"/>
+        </w:rPr>
+        <w:t>sdllib.files=$$PWD/Library/win32/sdl/*.*</w:t>
+      </w:r>
+    </w:p>
+    <w:p>
+      <w:pPr>
+        <w:pStyle w:val="10"/>
+        <w:ind w:left="720" w:firstLineChars="0" w:firstLine="0"/>
+        <w:jc w:val="left"/>
+        <w:rPr>
+          <w:rFonts w:hint="eastAsia"/>
+          <w:color w:val="000000" w:themeColor="text1"/>
+        </w:rPr>
+      </w:pPr>
+      <w:r>
+        <w:rPr>
+          <w:color w:val="000000" w:themeColor="text1"/>
+        </w:rPr>
+        <w:t>INSTALLS+=sdllib</w:t>
+      </w:r>
+    </w:p>
+    <w:p>
+      <w:pPr>
+        <w:pStyle w:val="10"/>
+        <w:ind w:left="720" w:firstLineChars="0" w:firstLine="0"/>
+        <w:jc w:val="left"/>
+        <w:rPr>
+          <w:color w:val="FF0000"/>
+        </w:rPr>
+      </w:pPr>
+    </w:p>
+    <w:p>
+      <w:pPr>
+        <w:pStyle w:val="10"/>
+        <w:ind w:left="720" w:firstLineChars="0" w:firstLine="0"/>
+        <w:jc w:val="left"/>
+        <w:rPr>
+          <w:rFonts w:hint="eastAsia"/>
+          <w:color w:val="FF0000"/>
+        </w:rPr>
+      </w:pPr>
+      <w:r>
+        <w:rPr>
+          <w:rFonts w:hint="eastAsia"/>
+          <w:color w:val="FF0000"/>
+        </w:rPr>
+        <w:t>如果选择</w:t>
+      </w:r>
+      <w:r>
+        <w:rPr>
+          <w:rFonts w:hint="eastAsia"/>
+          <w:color w:val="FF0000"/>
+        </w:rPr>
+        <w:t>Videostream</w:t>
+      </w:r>
+      <w:r>
+        <w:rPr>
+          <w:rFonts w:hint="eastAsia"/>
+          <w:color w:val="FF0000"/>
+        </w:rPr>
+        <w:t>使用</w:t>
+      </w:r>
+      <w:r>
+        <w:rPr>
+          <w:rFonts w:hint="eastAsia"/>
+          <w:color w:val="FF0000"/>
+        </w:rPr>
+        <w:t>callback</w:t>
+      </w:r>
+      <w:r>
+        <w:rPr>
+          <w:rFonts w:hint="eastAsia"/>
+          <w:color w:val="FF0000"/>
+        </w:rPr>
+        <w:t>方式传递，</w:t>
+      </w:r>
+      <w:r>
+        <w:rPr>
+          <w:rFonts w:hint="eastAsia"/>
+          <w:color w:val="FF0000"/>
+        </w:rPr>
+        <w:t>则需要修改配置文件</w:t>
+      </w:r>
+      <w:r>
+        <w:rPr>
+          <w:color w:val="FF0000"/>
+        </w:rPr>
+        <w:t>Gen3UI.pro</w:t>
+      </w:r>
+      <w:r>
+        <w:rPr>
+          <w:rFonts w:hint="eastAsia"/>
+          <w:color w:val="FF0000"/>
+        </w:rPr>
+        <w:t>、</w:t>
+      </w:r>
+      <w:r>
+        <w:rPr>
+          <w:color w:val="FF0000"/>
+        </w:rPr>
+        <w:t>hmi_sdk.pro</w:t>
+      </w:r>
+      <w:r>
+        <w:rPr>
+          <w:rFonts w:hint="eastAsia"/>
+          <w:color w:val="FF0000"/>
+        </w:rPr>
+        <w:t>，在</w:t>
+      </w:r>
+      <w:r>
+        <w:rPr>
+          <w:rFonts w:hint="eastAsia"/>
+          <w:color w:val="FF0000"/>
+        </w:rPr>
+        <w:t>Windows</w:t>
+      </w:r>
+      <w:r>
+        <w:rPr>
+          <w:rFonts w:hint="eastAsia"/>
+          <w:color w:val="FF0000"/>
+        </w:rPr>
+        <w:t>编译区块添加定义</w:t>
+      </w:r>
+    </w:p>
+    <w:p>
+      <w:pPr>
+        <w:pStyle w:val="10"/>
+        <w:ind w:leftChars="143" w:left="300"/>
+        <w:jc w:val="left"/>
+        <w:rPr>
+          <w:rFonts w:hint="eastAsia"/>
+          <w:color w:val="000000" w:themeColor="text1"/>
+        </w:rPr>
+      </w:pPr>
+      <w:r>
+        <w:rPr>
+          <w:color w:val="000000" w:themeColor="text1"/>
+        </w:rPr>
+        <w:t>DEFINES += SDL_CALL_BACK</w:t>
+      </w:r>
+    </w:p>
+    <w:p>
+      <w:pPr>
+        <w:pStyle w:val="10"/>
+        <w:ind w:leftChars="143" w:left="300"/>
+        <w:jc w:val="left"/>
+        <w:rPr>
+          <w:color w:val="000000" w:themeColor="text1"/>
+        </w:rPr>
       </w:pPr>
     </w:p>
     <w:p>
@@ -4084,7 +4492,7 @@
           <w:szCs w:val="32"/>
         </w:rPr>
       </w:pPr>
-      <w:bookmarkStart w:id="6" w:name="_Toc464741326"/>
+      <w:bookmarkStart w:id="6" w:name="_Toc466449585"/>
       <w:r>
         <w:rPr>
           <w:rFonts w:hint="eastAsia"/>
@@ -4285,6 +4693,7 @@
         <w:rPr>
           <w:rFonts w:hint="eastAsia"/>
         </w:rPr>
+        <w:lastRenderedPageBreak/>
         <w:t>会自动配置好</w:t>
       </w:r>
       <w:r>
@@ -4319,7 +4728,6 @@
           <w:sz w:val="24"/>
           <w:szCs w:val="24"/>
         </w:rPr>
-        <w:lastRenderedPageBreak/>
         <w:drawing>
           <wp:inline distT="0" distB="0" distL="0" distR="0" wp14:anchorId="5B6FC85B" wp14:editId="6A6644D1">
             <wp:extent cx="5952227" cy="3440330"/>
@@ -4338,7 +4746,7 @@
                     </pic:cNvPicPr>
                   </pic:nvPicPr>
                   <pic:blipFill>
-                    <a:blip r:embed="rId28">
+                    <a:blip r:embed="rId26">
                       <a:extLst>
                         <a:ext uri="{28A0092B-C50C-407E-A947-70E740481C1C}">
                           <a14:useLocalDpi xmlns:a14="http://schemas.microsoft.com/office/drawing/2010/main" val="0"/>
@@ -4472,7 +4880,7 @@
                     </pic:cNvPicPr>
                   </pic:nvPicPr>
                   <pic:blipFill>
-                    <a:blip r:embed="rId29">
+                    <a:blip r:embed="rId27">
                       <a:extLst>
                         <a:ext uri="{28A0092B-C50C-407E-A947-70E740481C1C}">
                           <a14:useLocalDpi xmlns:a14="http://schemas.microsoft.com/office/drawing/2010/main" val="0"/>
@@ -4713,7 +5121,7 @@
                     </pic:cNvPicPr>
                   </pic:nvPicPr>
                   <pic:blipFill>
-                    <a:blip r:embed="rId30">
+                    <a:blip r:embed="rId28">
                       <a:extLst>
                         <a:ext uri="{28A0092B-C50C-407E-A947-70E740481C1C}">
                           <a14:useLocalDpi xmlns:a14="http://schemas.microsoft.com/office/drawing/2010/main" val="0"/>
@@ -4808,7 +5216,362 @@
       <w:pPr>
         <w:spacing w:before="93" w:after="93"/>
         <w:ind w:firstLine="420"/>
-      </w:pPr>
+        <w:rPr>
+          <w:rFonts w:hint="eastAsia"/>
+        </w:rPr>
+      </w:pPr>
+    </w:p>
+    <w:p>
+      <w:pPr>
+        <w:pStyle w:val="a7"/>
+        <w:numPr>
+          <w:ilvl w:val="0"/>
+          <w:numId w:val="5"/>
+        </w:numPr>
+        <w:tabs>
+          <w:tab w:val="left" w:pos="1418"/>
+        </w:tabs>
+        <w:spacing w:before="93" w:after="93"/>
+        <w:ind w:firstLineChars="0"/>
+        <w:outlineLvl w:val="0"/>
+        <w:rPr>
+          <w:sz w:val="32"/>
+          <w:szCs w:val="32"/>
+        </w:rPr>
+      </w:pPr>
+      <w:bookmarkStart w:id="7" w:name="_Toc466449586"/>
+      <w:r>
+        <w:rPr>
+          <w:rFonts w:hint="eastAsia"/>
+          <w:sz w:val="32"/>
+          <w:szCs w:val="32"/>
+        </w:rPr>
+        <w:t>HMI</w:t>
+      </w:r>
+      <w:r>
+        <w:rPr>
+          <w:rFonts w:hint="eastAsia"/>
+          <w:sz w:val="32"/>
+          <w:szCs w:val="32"/>
+        </w:rPr>
+        <w:t>参数配置</w:t>
+      </w:r>
+      <w:bookmarkEnd w:id="7"/>
+    </w:p>
+    <w:p>
+      <w:pPr>
+        <w:pStyle w:val="a7"/>
+        <w:numPr>
+          <w:ilvl w:val="0"/>
+          <w:numId w:val="12"/>
+        </w:numPr>
+        <w:spacing w:before="93" w:after="93"/>
+        <w:ind w:firstLineChars="0"/>
+        <w:rPr>
+          <w:rFonts w:hint="eastAsia"/>
+        </w:rPr>
+      </w:pPr>
+      <w:r>
+        <w:rPr>
+          <w:rFonts w:hint="eastAsia"/>
+        </w:rPr>
+        <w:t>HMI</w:t>
+      </w:r>
+      <w:r>
+        <w:rPr>
+          <w:rFonts w:hint="eastAsia"/>
+        </w:rPr>
+        <w:t>与</w:t>
+      </w:r>
+      <w:r>
+        <w:rPr>
+          <w:rFonts w:hint="eastAsia"/>
+        </w:rPr>
+        <w:t>SDL</w:t>
+      </w:r>
+      <w:r>
+        <w:rPr>
+          <w:rFonts w:hint="eastAsia"/>
+        </w:rPr>
+        <w:t>连接配置</w:t>
+      </w:r>
+    </w:p>
+    <w:p>
+      <w:pPr>
+        <w:spacing w:before="93" w:after="93"/>
+        <w:ind w:left="420"/>
+        <w:rPr>
+          <w:rFonts w:hint="eastAsia"/>
+        </w:rPr>
+      </w:pPr>
+      <w:r>
+        <w:rPr>
+          <w:rFonts w:hint="eastAsia"/>
+        </w:rPr>
+        <w:t>设置</w:t>
+      </w:r>
+      <w:r>
+        <w:rPr>
+          <w:rFonts w:hint="eastAsia"/>
+        </w:rPr>
+        <w:t>HMI</w:t>
+      </w:r>
+      <w:r>
+        <w:rPr>
+          <w:rFonts w:hint="eastAsia"/>
+        </w:rPr>
+        <w:t>与</w:t>
+      </w:r>
+      <w:r>
+        <w:rPr>
+          <w:rFonts w:hint="eastAsia"/>
+        </w:rPr>
+        <w:t>SDL</w:t>
+      </w:r>
+      <w:r>
+        <w:rPr>
+          <w:rFonts w:hint="eastAsia"/>
+        </w:rPr>
+        <w:t>连接的</w:t>
+      </w:r>
+      <w:r>
+        <w:rPr>
+          <w:rFonts w:hint="eastAsia"/>
+        </w:rPr>
+        <w:t>IP</w:t>
+      </w:r>
+      <w:r>
+        <w:rPr>
+          <w:rFonts w:hint="eastAsia"/>
+        </w:rPr>
+        <w:t>及端口号，存储文件</w:t>
+      </w:r>
+      <w:r>
+        <w:t>Config</w:t>
+      </w:r>
+      <w:r>
+        <w:rPr>
+          <w:rFonts w:hint="eastAsia"/>
+        </w:rPr>
+        <w:t>\</w:t>
+      </w:r>
+      <w:r>
+        <w:t>staticConfigDB.json</w:t>
+      </w:r>
+      <w:r>
+        <w:rPr>
+          <w:rFonts w:hint="eastAsia"/>
+        </w:rPr>
+        <w:t>，配置选项如下图所示：</w:t>
+      </w:r>
+    </w:p>
+    <w:p>
+      <w:pPr>
+        <w:widowControl/>
+        <w:ind w:left="420"/>
+        <w:jc w:val="left"/>
+        <w:rPr>
+          <w:rFonts w:ascii="宋体" w:eastAsia="宋体" w:hAnsi="宋体" w:cs="宋体"/>
+          <w:kern w:val="0"/>
+          <w:sz w:val="24"/>
+          <w:szCs w:val="24"/>
+        </w:rPr>
+      </w:pPr>
+      <w:r>
+        <w:rPr>
+          <w:rFonts w:ascii="宋体" w:eastAsia="宋体" w:hAnsi="宋体" w:cs="宋体"/>
+          <w:noProof/>
+          <w:kern w:val="0"/>
+          <w:sz w:val="24"/>
+          <w:szCs w:val="24"/>
+        </w:rPr>
+        <w:drawing>
+          <wp:inline distT="0" distB="0" distL="0" distR="0">
+            <wp:extent cx="2657475" cy="762000"/>
+            <wp:effectExtent l="0" t="0" r="9525" b="0"/>
+            <wp:docPr id="20" name="图片 20" descr="C:\Users\Administrator\AppData\Roaming\Tencent\Users\280335067\QQ\WinTemp\RichOle\UQYIX_XWZ(%XDYY`6H2JVBX.png"/>
+            <wp:cNvGraphicFramePr>
+              <a:graphicFrameLocks xmlns:a="http://schemas.openxmlformats.org/drawingml/2006/main" noChangeAspect="1"/>
+            </wp:cNvGraphicFramePr>
+            <a:graphic xmlns:a="http://schemas.openxmlformats.org/drawingml/2006/main">
+              <a:graphicData uri="http://schemas.openxmlformats.org/drawingml/2006/picture">
+                <pic:pic xmlns:pic="http://schemas.openxmlformats.org/drawingml/2006/picture">
+                  <pic:nvPicPr>
+                    <pic:cNvPr id="0" name="Picture 5" descr="C:\Users\Administrator\AppData\Roaming\Tencent\Users\280335067\QQ\WinTemp\RichOle\UQYIX_XWZ(%XDYY`6H2JVBX.png"/>
+                    <pic:cNvPicPr>
+                      <a:picLocks noChangeAspect="1" noChangeArrowheads="1"/>
+                    </pic:cNvPicPr>
+                  </pic:nvPicPr>
+                  <pic:blipFill>
+                    <a:blip r:embed="rId29">
+                      <a:extLst>
+                        <a:ext uri="{28A0092B-C50C-407E-A947-70E740481C1C}">
+                          <a14:useLocalDpi xmlns:a14="http://schemas.microsoft.com/office/drawing/2010/main" val="0"/>
+                        </a:ext>
+                      </a:extLst>
+                    </a:blip>
+                    <a:srcRect/>
+                    <a:stretch>
+                      <a:fillRect/>
+                    </a:stretch>
+                  </pic:blipFill>
+                  <pic:spPr bwMode="auto">
+                    <a:xfrm>
+                      <a:off x="0" y="0"/>
+                      <a:ext cx="2657475" cy="762000"/>
+                    </a:xfrm>
+                    <a:prstGeom prst="rect">
+                      <a:avLst/>
+                    </a:prstGeom>
+                    <a:noFill/>
+                    <a:ln>
+                      <a:noFill/>
+                    </a:ln>
+                  </pic:spPr>
+                </pic:pic>
+              </a:graphicData>
+            </a:graphic>
+          </wp:inline>
+        </w:drawing>
+      </w:r>
+    </w:p>
+    <w:p>
+      <w:pPr>
+        <w:spacing w:before="93" w:after="93"/>
+        <w:ind w:left="420"/>
+        <w:rPr>
+          <w:rFonts w:hint="eastAsia"/>
+        </w:rPr>
+      </w:pPr>
+      <w:r>
+        <w:rPr>
+          <w:rFonts w:hint="eastAsia"/>
+        </w:rPr>
+        <w:t>host</w:t>
+      </w:r>
+      <w:r>
+        <w:rPr>
+          <w:rFonts w:hint="eastAsia"/>
+        </w:rPr>
+        <w:t>字段配置</w:t>
+      </w:r>
+      <w:r>
+        <w:rPr>
+          <w:rFonts w:hint="eastAsia"/>
+        </w:rPr>
+        <w:t>SDL</w:t>
+      </w:r>
+      <w:r>
+        <w:rPr>
+          <w:rFonts w:hint="eastAsia"/>
+        </w:rPr>
+        <w:t>的</w:t>
+      </w:r>
+      <w:r>
+        <w:rPr>
+          <w:rFonts w:hint="eastAsia"/>
+        </w:rPr>
+        <w:t>IP</w:t>
+      </w:r>
+      <w:r>
+        <w:rPr>
+          <w:rFonts w:hint="eastAsia"/>
+        </w:rPr>
+        <w:t>地址</w:t>
+      </w:r>
+    </w:p>
+    <w:p>
+      <w:pPr>
+        <w:spacing w:before="93" w:after="93"/>
+        <w:ind w:left="420"/>
+        <w:rPr>
+          <w:rFonts w:hint="eastAsia"/>
+        </w:rPr>
+      </w:pPr>
+      <w:r>
+        <w:rPr>
+          <w:rFonts w:hint="eastAsia"/>
+        </w:rPr>
+        <w:t>port</w:t>
+      </w:r>
+      <w:r>
+        <w:rPr>
+          <w:rFonts w:hint="eastAsia"/>
+        </w:rPr>
+        <w:t>字段配置</w:t>
+      </w:r>
+      <w:r>
+        <w:rPr>
+          <w:rFonts w:hint="eastAsia"/>
+        </w:rPr>
+        <w:t>SDL</w:t>
+      </w:r>
+      <w:r>
+        <w:rPr>
+          <w:rFonts w:hint="eastAsia"/>
+        </w:rPr>
+        <w:t>的连接端口号</w:t>
+      </w:r>
+    </w:p>
+    <w:p>
+      <w:pPr>
+        <w:spacing w:before="93" w:after="93"/>
+        <w:ind w:left="420"/>
+      </w:pPr>
+      <w:r>
+        <w:rPr>
+          <w:rFonts w:hint="eastAsia"/>
+        </w:rPr>
+        <w:t>若未配置该选项，默认</w:t>
+      </w:r>
+      <w:r>
+        <w:rPr>
+          <w:rFonts w:hint="eastAsia"/>
+        </w:rPr>
+        <w:t>值</w:t>
+      </w:r>
+      <w:r>
+        <w:rPr>
+          <w:rFonts w:hint="eastAsia"/>
+        </w:rPr>
+        <w:t>host</w:t>
+      </w:r>
+      <w:r>
+        <w:rPr>
+          <w:rFonts w:hint="eastAsia"/>
+        </w:rPr>
+        <w:t>为</w:t>
+      </w:r>
+      <w:r>
+        <w:rPr>
+          <w:rFonts w:hint="eastAsia"/>
+        </w:rPr>
+        <w:t>127.0.0.1</w:t>
+      </w:r>
+      <w:r>
+        <w:rPr>
+          <w:rFonts w:hint="eastAsia"/>
+        </w:rPr>
+        <w:t>，</w:t>
+      </w:r>
+      <w:r>
+        <w:rPr>
+          <w:rFonts w:hint="eastAsia"/>
+        </w:rPr>
+        <w:t xml:space="preserve"> port</w:t>
+      </w:r>
+      <w:r>
+        <w:rPr>
+          <w:rFonts w:hint="eastAsia"/>
+        </w:rPr>
+        <w:t>为</w:t>
+      </w:r>
+      <w:r>
+        <w:rPr>
+          <w:rFonts w:hint="eastAsia"/>
+        </w:rPr>
+        <w:t>8087</w:t>
+      </w:r>
     </w:p>
     <w:sectPr>
       <w:pgSz w:w="11906" w:h="16838"/>
@@ -4861,6 +5624,95 @@
 <file path=word/numbering.xml><?xml version="1.0" encoding="utf-8"?>
 <w:numbering xmlns:wpc="http://schemas.microsoft.com/office/word/2010/wordprocessingCanvas" xmlns:mc="http://schemas.openxmlformats.org/markup-compatibility/2006" xmlns:o="urn:schemas-microsoft-com:office:office" xmlns:r="http://schemas.openxmlformats.org/officeDocument/2006/relationships" xmlns:m="http://schemas.openxmlformats.org/officeDocument/2006/math" xmlns:v="urn:schemas-microsoft-com:vml" xmlns:wp14="http://schemas.microsoft.com/office/word/2010/wordprocessingDrawing" xmlns:wp="http://schemas.openxmlformats.org/drawingml/2006/wordprocessingDrawing" xmlns:w10="urn:schemas-microsoft-com:office:word" xmlns:w="http://schemas.openxmlformats.org/wordprocessingml/2006/main" xmlns:w14="http://schemas.microsoft.com/office/word/2010/wordml" xmlns:wpg="http://schemas.microsoft.com/office/word/2010/wordprocessingGroup" xmlns:wpi="http://schemas.microsoft.com/office/word/2010/wordprocessingInk" xmlns:wne="http://schemas.microsoft.com/office/word/2006/wordml" xmlns:wps="http://schemas.microsoft.com/office/word/2010/wordprocessingShape" mc:Ignorable="w14 wp14">
   <w:abstractNum w:abstractNumId="0">
+    <w:nsid w:val="11D12662"/>
+    <w:multiLevelType w:val="hybridMultilevel"/>
+    <w:tmpl w:val="C60AFC3C"/>
+    <w:lvl w:ilvl="0" w:tplc="CFBE60CC">
+      <w:start w:val="1"/>
+      <w:numFmt w:val="decimal"/>
+      <w:lvlText w:val="%1、"/>
+      <w:lvlJc w:val="left"/>
+      <w:pPr>
+        <w:ind w:left="780" w:hanging="360"/>
+      </w:pPr>
+      <w:rPr>
+        <w:rFonts w:hint="default"/>
+      </w:rPr>
+    </w:lvl>
+    <w:lvl w:ilvl="1" w:tplc="04090019" w:tentative="1">
+      <w:start w:val="1"/>
+      <w:numFmt w:val="lowerLetter"/>
+      <w:lvlText w:val="%2)"/>
+      <w:lvlJc w:val="left"/>
+      <w:pPr>
+        <w:ind w:left="1260" w:hanging="420"/>
+      </w:pPr>
+    </w:lvl>
+    <w:lvl w:ilvl="2" w:tplc="0409001B" w:tentative="1">
+      <w:start w:val="1"/>
+      <w:numFmt w:val="lowerRoman"/>
+      <w:lvlText w:val="%3."/>
+      <w:lvlJc w:val="right"/>
+      <w:pPr>
+        <w:ind w:left="1680" w:hanging="420"/>
+      </w:pPr>
+    </w:lvl>
+    <w:lvl w:ilvl="3" w:tplc="0409000F" w:tentative="1">
+      <w:start w:val="1"/>
+      <w:numFmt w:val="decimal"/>
+      <w:lvlText w:val="%4."/>
+      <w:lvlJc w:val="left"/>
+      <w:pPr>
+        <w:ind w:left="2100" w:hanging="420"/>
+      </w:pPr>
+    </w:lvl>
+    <w:lvl w:ilvl="4" w:tplc="04090019" w:tentative="1">
+      <w:start w:val="1"/>
+      <w:numFmt w:val="lowerLetter"/>
+      <w:lvlText w:val="%5)"/>
+      <w:lvlJc w:val="left"/>
+      <w:pPr>
+        <w:ind w:left="2520" w:hanging="420"/>
+      </w:pPr>
+    </w:lvl>
+    <w:lvl w:ilvl="5" w:tplc="0409001B" w:tentative="1">
+      <w:start w:val="1"/>
+      <w:numFmt w:val="lowerRoman"/>
+      <w:lvlText w:val="%6."/>
+      <w:lvlJc w:val="right"/>
+      <w:pPr>
+        <w:ind w:left="2940" w:hanging="420"/>
+      </w:pPr>
+    </w:lvl>
+    <w:lvl w:ilvl="6" w:tplc="0409000F" w:tentative="1">
+      <w:start w:val="1"/>
+      <w:numFmt w:val="decimal"/>
+      <w:lvlText w:val="%7."/>
+      <w:lvlJc w:val="left"/>
+      <w:pPr>
+        <w:ind w:left="3360" w:hanging="420"/>
+      </w:pPr>
+    </w:lvl>
+    <w:lvl w:ilvl="7" w:tplc="04090019" w:tentative="1">
+      <w:start w:val="1"/>
+      <w:numFmt w:val="lowerLetter"/>
+      <w:lvlText w:val="%8)"/>
+      <w:lvlJc w:val="left"/>
+      <w:pPr>
+        <w:ind w:left="3780" w:hanging="420"/>
+      </w:pPr>
+    </w:lvl>
+    <w:lvl w:ilvl="8" w:tplc="0409001B" w:tentative="1">
+      <w:start w:val="1"/>
+      <w:numFmt w:val="lowerRoman"/>
+      <w:lvlText w:val="%9."/>
+      <w:lvlJc w:val="right"/>
+      <w:pPr>
+        <w:ind w:left="4200" w:hanging="420"/>
+      </w:pPr>
+    </w:lvl>
+  </w:abstractNum>
+  <w:abstractNum w:abstractNumId="1">
     <w:nsid w:val="18801A72"/>
     <w:multiLevelType w:val="multilevel"/>
     <w:tmpl w:val="5F504BC2"/>
@@ -4949,7 +5801,7 @@
       </w:pPr>
     </w:lvl>
   </w:abstractNum>
-  <w:abstractNum w:abstractNumId="1">
+  <w:abstractNum w:abstractNumId="2">
     <w:nsid w:val="3187547C"/>
     <w:multiLevelType w:val="multilevel"/>
     <w:tmpl w:val="3187547C"/>
@@ -5038,7 +5890,7 @@
       </w:pPr>
     </w:lvl>
   </w:abstractNum>
-  <w:abstractNum w:abstractNumId="2">
+  <w:abstractNum w:abstractNumId="3">
     <w:nsid w:val="357A3B1C"/>
     <w:multiLevelType w:val="multilevel"/>
     <w:tmpl w:val="5D9EFAE6"/>
@@ -5126,7 +5978,7 @@
       </w:pPr>
     </w:lvl>
   </w:abstractNum>
-  <w:abstractNum w:abstractNumId="3">
+  <w:abstractNum w:abstractNumId="4">
     <w:nsid w:val="450B7015"/>
     <w:multiLevelType w:val="multilevel"/>
     <w:tmpl w:val="5F504BC2"/>
@@ -5215,7 +6067,7 @@
       </w:pPr>
     </w:lvl>
   </w:abstractNum>
-  <w:abstractNum w:abstractNumId="4">
+  <w:abstractNum w:abstractNumId="5">
     <w:nsid w:val="5F504BC2"/>
     <w:multiLevelType w:val="multilevel"/>
     <w:tmpl w:val="5F504BC2"/>
@@ -5304,7 +6156,7 @@
       </w:pPr>
     </w:lvl>
   </w:abstractNum>
-  <w:abstractNum w:abstractNumId="5">
+  <w:abstractNum w:abstractNumId="6">
     <w:nsid w:val="643D4B70"/>
     <w:multiLevelType w:val="multilevel"/>
     <w:tmpl w:val="3187547C"/>
@@ -5393,7 +6245,7 @@
       </w:pPr>
     </w:lvl>
   </w:abstractNum>
-  <w:abstractNum w:abstractNumId="6">
+  <w:abstractNum w:abstractNumId="7">
     <w:nsid w:val="66273D13"/>
     <w:multiLevelType w:val="multilevel"/>
     <w:tmpl w:val="5F504BC2"/>
@@ -5482,7 +6334,7 @@
       </w:pPr>
     </w:lvl>
   </w:abstractNum>
-  <w:abstractNum w:abstractNumId="7">
+  <w:abstractNum w:abstractNumId="8">
     <w:nsid w:val="680B49FB"/>
     <w:multiLevelType w:val="hybridMultilevel"/>
     <w:tmpl w:val="BA4EE82E"/>
@@ -5568,7 +6420,7 @@
       </w:pPr>
     </w:lvl>
   </w:abstractNum>
-  <w:abstractNum w:abstractNumId="8">
+  <w:abstractNum w:abstractNumId="9">
     <w:nsid w:val="693554A1"/>
     <w:multiLevelType w:val="multilevel"/>
     <w:tmpl w:val="3187547C"/>
@@ -5657,7 +6509,7 @@
       </w:pPr>
     </w:lvl>
   </w:abstractNum>
-  <w:abstractNum w:abstractNumId="9">
+  <w:abstractNum w:abstractNumId="10">
     <w:nsid w:val="76BF3DCA"/>
     <w:multiLevelType w:val="multilevel"/>
     <w:tmpl w:val="3187547C"/>
@@ -5747,36 +6599,39 @@
     </w:lvl>
   </w:abstractNum>
   <w:num w:numId="1">
+    <w:abstractNumId w:val="3"/>
+  </w:num>
+  <w:num w:numId="2">
+    <w:abstractNumId w:val="3"/>
+  </w:num>
+  <w:num w:numId="3">
     <w:abstractNumId w:val="2"/>
   </w:num>
-  <w:num w:numId="2">
-    <w:abstractNumId w:val="2"/>
+  <w:num w:numId="4">
+    <w:abstractNumId w:val="5"/>
   </w:num>
-  <w:num w:numId="3">
+  <w:num w:numId="5">
+    <w:abstractNumId w:val="8"/>
+  </w:num>
+  <w:num w:numId="6">
+    <w:abstractNumId w:val="10"/>
+  </w:num>
+  <w:num w:numId="7">
+    <w:abstractNumId w:val="4"/>
+  </w:num>
+  <w:num w:numId="8">
+    <w:abstractNumId w:val="6"/>
+  </w:num>
+  <w:num w:numId="9">
+    <w:abstractNumId w:val="7"/>
+  </w:num>
+  <w:num w:numId="10">
+    <w:abstractNumId w:val="9"/>
+  </w:num>
+  <w:num w:numId="11">
     <w:abstractNumId w:val="1"/>
   </w:num>
-  <w:num w:numId="4">
-    <w:abstractNumId w:val="4"/>
-  </w:num>
-  <w:num w:numId="5">
-    <w:abstractNumId w:val="7"/>
-  </w:num>
-  <w:num w:numId="6">
-    <w:abstractNumId w:val="9"/>
-  </w:num>
-  <w:num w:numId="7">
-    <w:abstractNumId w:val="3"/>
-  </w:num>
-  <w:num w:numId="8">
-    <w:abstractNumId w:val="5"/>
-  </w:num>
-  <w:num w:numId="9">
-    <w:abstractNumId w:val="6"/>
-  </w:num>
-  <w:num w:numId="10">
-    <w:abstractNumId w:val="8"/>
-  </w:num>
-  <w:num w:numId="11">
+  <w:num w:numId="12">
     <w:abstractNumId w:val="0"/>
   </w:num>
 </w:numbering>
@@ -6297,6 +7152,57 @@
       <w:u w:val="single"/>
     </w:rPr>
   </w:style>
+  <w:style w:type="paragraph" w:styleId="HTML">
+    <w:name w:val="HTML Preformatted"/>
+    <w:basedOn w:val="a"/>
+    <w:link w:val="HTMLChar"/>
+    <w:uiPriority w:val="99"/>
+    <w:semiHidden/>
+    <w:unhideWhenUsed/>
+    <w:rsid w:val="00222298"/>
+    <w:pPr>
+      <w:widowControl/>
+      <w:tabs>
+        <w:tab w:val="left" w:pos="916"/>
+        <w:tab w:val="left" w:pos="1832"/>
+        <w:tab w:val="left" w:pos="2748"/>
+        <w:tab w:val="left" w:pos="3664"/>
+        <w:tab w:val="left" w:pos="4580"/>
+        <w:tab w:val="left" w:pos="5496"/>
+        <w:tab w:val="left" w:pos="6412"/>
+        <w:tab w:val="left" w:pos="7328"/>
+        <w:tab w:val="left" w:pos="8244"/>
+        <w:tab w:val="left" w:pos="9160"/>
+        <w:tab w:val="left" w:pos="10076"/>
+        <w:tab w:val="left" w:pos="10992"/>
+        <w:tab w:val="left" w:pos="11908"/>
+        <w:tab w:val="left" w:pos="12824"/>
+        <w:tab w:val="left" w:pos="13740"/>
+        <w:tab w:val="left" w:pos="14656"/>
+      </w:tabs>
+      <w:jc w:val="left"/>
+    </w:pPr>
+    <w:rPr>
+      <w:rFonts w:ascii="宋体" w:eastAsia="宋体" w:hAnsi="宋体" w:cs="宋体"/>
+      <w:kern w:val="0"/>
+      <w:sz w:val="24"/>
+      <w:szCs w:val="24"/>
+    </w:rPr>
+  </w:style>
+  <w:style w:type="character" w:customStyle="1" w:styleId="HTMLChar">
+    <w:name w:val="HTML 预设格式 Char"/>
+    <w:basedOn w:val="a0"/>
+    <w:link w:val="HTML"/>
+    <w:uiPriority w:val="99"/>
+    <w:semiHidden/>
+    <w:rsid w:val="00222298"/>
+    <w:rPr>
+      <w:rFonts w:ascii="宋体" w:eastAsia="宋体" w:hAnsi="宋体" w:cs="宋体"/>
+      <w:kern w:val="0"/>
+      <w:sz w:val="24"/>
+      <w:szCs w:val="24"/>
+    </w:rPr>
+  </w:style>
 </w:styles>
 </file>
 
@@ -6815,6 +7721,57 @@
       <w:u w:val="single"/>
     </w:rPr>
   </w:style>
+  <w:style w:type="paragraph" w:styleId="HTML">
+    <w:name w:val="HTML Preformatted"/>
+    <w:basedOn w:val="a"/>
+    <w:link w:val="HTMLChar"/>
+    <w:uiPriority w:val="99"/>
+    <w:semiHidden/>
+    <w:unhideWhenUsed/>
+    <w:rsid w:val="00222298"/>
+    <w:pPr>
+      <w:widowControl/>
+      <w:tabs>
+        <w:tab w:val="left" w:pos="916"/>
+        <w:tab w:val="left" w:pos="1832"/>
+        <w:tab w:val="left" w:pos="2748"/>
+        <w:tab w:val="left" w:pos="3664"/>
+        <w:tab w:val="left" w:pos="4580"/>
+        <w:tab w:val="left" w:pos="5496"/>
+        <w:tab w:val="left" w:pos="6412"/>
+        <w:tab w:val="left" w:pos="7328"/>
+        <w:tab w:val="left" w:pos="8244"/>
+        <w:tab w:val="left" w:pos="9160"/>
+        <w:tab w:val="left" w:pos="10076"/>
+        <w:tab w:val="left" w:pos="10992"/>
+        <w:tab w:val="left" w:pos="11908"/>
+        <w:tab w:val="left" w:pos="12824"/>
+        <w:tab w:val="left" w:pos="13740"/>
+        <w:tab w:val="left" w:pos="14656"/>
+      </w:tabs>
+      <w:jc w:val="left"/>
+    </w:pPr>
+    <w:rPr>
+      <w:rFonts w:ascii="宋体" w:eastAsia="宋体" w:hAnsi="宋体" w:cs="宋体"/>
+      <w:kern w:val="0"/>
+      <w:sz w:val="24"/>
+      <w:szCs w:val="24"/>
+    </w:rPr>
+  </w:style>
+  <w:style w:type="character" w:customStyle="1" w:styleId="HTMLChar">
+    <w:name w:val="HTML 预设格式 Char"/>
+    <w:basedOn w:val="a0"/>
+    <w:link w:val="HTML"/>
+    <w:uiPriority w:val="99"/>
+    <w:semiHidden/>
+    <w:rsid w:val="00222298"/>
+    <w:rPr>
+      <w:rFonts w:ascii="宋体" w:eastAsia="宋体" w:hAnsi="宋体" w:cs="宋体"/>
+      <w:kern w:val="0"/>
+      <w:sz w:val="24"/>
+      <w:szCs w:val="24"/>
+    </w:rPr>
+  </w:style>
 </w:styles>
 </file>
 
@@ -7073,7 +8030,7 @@
   <a:extraClrSchemeLst/>
   <a:extLst>
     <a:ext uri="{05A4C25C-085E-4340-85A3-A5531E510DB2}">
-      <thm15:themeFamily xmlns="" xmlns:thm15="http://schemas.microsoft.com/office/thememl/2012/main" name="Office Theme" id="{62F939B6-93AF-4DB8-9C6B-D6C7DFDC589F}" vid="{4A3C46E8-61CC-4603-A589-7422A47A8E4A}"/>
+      <thm15:themeFamily xmlns:thm15="http://schemas.microsoft.com/office/thememl/2012/main" xmlns="" name="Office Theme" id="{62F939B6-93AF-4DB8-9C6B-D6C7DFDC589F}" vid="{4A3C46E8-61CC-4603-A589-7422A47A8E4A}"/>
     </a:ext>
   </a:extLst>
 </a:theme>
@@ -7084,7 +8041,7 @@
 </file>
 
 <file path=customXml/itemProps1.xml><?xml version="1.0" encoding="utf-8"?>
-<ds:datastoreItem xmlns:ds="http://schemas.openxmlformats.org/officeDocument/2006/customXml" ds:itemID="{8BE82256-669C-48F8-8C7D-503D9D6F3A44}">
+<ds:datastoreItem xmlns:ds="http://schemas.openxmlformats.org/officeDocument/2006/customXml" ds:itemID="{4DB81C6E-94FD-49A1-BD67-6B1D0D7A0928}">
   <ds:schemaRefs>
     <ds:schemaRef ds:uri="http://schemas.openxmlformats.org/officeDocument/2006/bibliography"/>
   </ds:schemaRefs>
